--- a/BaoCao.docx
+++ b/BaoCao.docx
@@ -1,6 +1,6 @@
 
 <file path=word/document.xml><?xml version="1.0" encoding="utf-8"?>
-<w:document xmlns:wpc="http://schemas.microsoft.com/office/word/2010/wordprocessingCanvas" xmlns:cx="http://schemas.microsoft.com/office/drawing/2014/chartex" xmlns:cx1="http://schemas.microsoft.com/office/drawing/2015/9/8/chartex" xmlns:cx2="http://schemas.microsoft.com/office/drawing/2015/10/21/chartex" xmlns:cx3="http://schemas.microsoft.com/office/drawing/2016/5/9/chartex" xmlns:cx4="http://schemas.microsoft.com/office/drawing/2016/5/10/chartex" xmlns:cx5="http://schemas.microsoft.com/office/drawing/2016/5/11/chartex" xmlns:cx6="http://schemas.microsoft.com/office/drawing/2016/5/12/chartex" xmlns:cx7="http://schemas.microsoft.com/office/drawing/2016/5/13/chartex" xmlns:cx8="http://schemas.microsoft.com/office/drawing/2016/5/14/chartex" xmlns:mc="http://schemas.openxmlformats.org/markup-compatibility/2006" xmlns:aink="http://schemas.microsoft.com/office/drawing/2016/ink" xmlns:am3d="http://schemas.microsoft.com/office/drawing/2017/model3d" xmlns:o="urn:schemas-microsoft-com:office:office" xmlns:r="http://schemas.openxmlformats.org/officeDocument/2006/relationships" xmlns:m="http://schemas.openxmlformats.org/officeDocument/2006/math" xmlns:v="urn:schemas-microsoft-com:vml" xmlns:wp14="http://schemas.microsoft.com/office/word/2010/wordprocessingDrawing" xmlns:wp="http://schemas.openxmlformats.org/drawingml/2006/wordprocessingDrawing" xmlns:w10="urn:schemas-microsoft-com:office:word" xmlns:w="http://schemas.openxmlformats.org/wordprocessingml/2006/main" xmlns:w14="http://schemas.microsoft.com/office/word/2010/wordml" xmlns:w15="http://schemas.microsoft.com/office/word/2012/wordml" xmlns:w16cid="http://schemas.microsoft.com/office/word/2016/wordml/cid" xmlns:w16se="http://schemas.microsoft.com/office/word/2015/wordml/symex" xmlns:wpg="http://schemas.microsoft.com/office/word/2010/wordprocessingGroup" xmlns:wpi="http://schemas.microsoft.com/office/word/2010/wordprocessingInk" xmlns:wne="http://schemas.microsoft.com/office/word/2006/wordml" xmlns:wps="http://schemas.microsoft.com/office/word/2010/wordprocessingShape" mc:Ignorable="w14 w15 w16se w16cid wp14">
+<w:document xmlns:wpc="http://schemas.microsoft.com/office/word/2010/wordprocessingCanvas" xmlns:mc="http://schemas.openxmlformats.org/markup-compatibility/2006" xmlns:o="urn:schemas-microsoft-com:office:office" xmlns:r="http://schemas.openxmlformats.org/officeDocument/2006/relationships" xmlns:m="http://schemas.openxmlformats.org/officeDocument/2006/math" xmlns:v="urn:schemas-microsoft-com:vml" xmlns:wp14="http://schemas.microsoft.com/office/word/2010/wordprocessingDrawing" xmlns:wp="http://schemas.openxmlformats.org/drawingml/2006/wordprocessingDrawing" xmlns:w10="urn:schemas-microsoft-com:office:word" xmlns:w="http://schemas.openxmlformats.org/wordprocessingml/2006/main" xmlns:w14="http://schemas.microsoft.com/office/word/2010/wordml" xmlns:w15="http://schemas.microsoft.com/office/word/2012/wordml" xmlns:wpg="http://schemas.microsoft.com/office/word/2010/wordprocessingGroup" xmlns:wpi="http://schemas.microsoft.com/office/word/2010/wordprocessingInk" xmlns:wne="http://schemas.microsoft.com/office/word/2006/wordml" xmlns:wps="http://schemas.microsoft.com/office/word/2010/wordprocessingShape" mc:Ignorable="w14 w15 wp14">
   <w:body>
     <w:p>
       <w:pPr>
@@ -12,17 +12,17 @@
           <w:szCs w:val="96"/>
         </w:rPr>
       </w:pPr>
-    </w:p>
-    <w:p>
-      <w:pPr>
-        <w:jc w:val="center"/>
+      <w:r>
         <w:rPr>
           <w:rFonts w:ascii="Arial" w:hAnsi="Arial" w:cs="Arial"/>
           <w:color w:val="000000" w:themeColor="text1"/>
           <w:sz w:val="60"/>
           <w:szCs w:val="96"/>
         </w:rPr>
-      </w:pPr>
+        <w:t>hyhy</w:t>
+      </w:r>
+      <w:bookmarkStart w:id="0" w:name="_GoBack"/>
+      <w:bookmarkEnd w:id="0"/>
     </w:p>
     <w:p>
       <w:pPr>
@@ -74,6 +74,17 @@
         <w:rPr>
           <w:rFonts w:ascii="Arial" w:hAnsi="Arial" w:cs="Arial"/>
           <w:color w:val="000000" w:themeColor="text1"/>
+          <w:sz w:val="60"/>
+          <w:szCs w:val="96"/>
+        </w:rPr>
+      </w:pPr>
+    </w:p>
+    <w:p>
+      <w:pPr>
+        <w:jc w:val="center"/>
+        <w:rPr>
+          <w:rFonts w:ascii="Arial" w:hAnsi="Arial" w:cs="Arial"/>
+          <w:color w:val="000000" w:themeColor="text1"/>
           <w:sz w:val="50"/>
           <w:szCs w:val="96"/>
         </w:rPr>
@@ -356,6 +367,7 @@
           <w:szCs w:val="40"/>
         </w:rPr>
       </w:pPr>
+      <w:proofErr w:type="spellStart"/>
       <w:r>
         <w:rPr>
           <w:rFonts w:ascii="Arial" w:hAnsi="Arial" w:cs="Arial"/>
@@ -363,7 +375,17 @@
           <w:sz w:val="34"/>
           <w:szCs w:val="40"/>
         </w:rPr>
-        <w:t>Nhóm 4</w:t>
+        <w:t>Nhóm</w:t>
+      </w:r>
+      <w:proofErr w:type="spellEnd"/>
+      <w:r>
+        <w:rPr>
+          <w:rFonts w:ascii="Arial" w:hAnsi="Arial" w:cs="Arial"/>
+          <w:color w:val="000000" w:themeColor="text1"/>
+          <w:sz w:val="34"/>
+          <w:szCs w:val="40"/>
+        </w:rPr>
+        <w:t xml:space="preserve"> 4</w:t>
       </w:r>
     </w:p>
     <w:p>
@@ -376,6 +398,7 @@
           <w:szCs w:val="40"/>
         </w:rPr>
       </w:pPr>
+      <w:proofErr w:type="spellStart"/>
       <w:r>
         <w:rPr>
           <w:rFonts w:ascii="Arial" w:hAnsi="Arial" w:cs="Arial"/>
@@ -383,7 +406,77 @@
           <w:sz w:val="34"/>
           <w:szCs w:val="40"/>
         </w:rPr>
-        <w:t>Danh sách thành viên:</w:t>
+        <w:t>Danh</w:t>
+      </w:r>
+      <w:proofErr w:type="spellEnd"/>
+      <w:r>
+        <w:rPr>
+          <w:rFonts w:ascii="Arial" w:hAnsi="Arial" w:cs="Arial"/>
+          <w:color w:val="000000" w:themeColor="text1"/>
+          <w:sz w:val="34"/>
+          <w:szCs w:val="40"/>
+        </w:rPr>
+        <w:t xml:space="preserve"> </w:t>
+      </w:r>
+      <w:proofErr w:type="spellStart"/>
+      <w:r>
+        <w:rPr>
+          <w:rFonts w:ascii="Arial" w:hAnsi="Arial" w:cs="Arial"/>
+          <w:color w:val="000000" w:themeColor="text1"/>
+          <w:sz w:val="34"/>
+          <w:szCs w:val="40"/>
+        </w:rPr>
+        <w:t>sách</w:t>
+      </w:r>
+      <w:proofErr w:type="spellEnd"/>
+      <w:r>
+        <w:rPr>
+          <w:rFonts w:ascii="Arial" w:hAnsi="Arial" w:cs="Arial"/>
+          <w:color w:val="000000" w:themeColor="text1"/>
+          <w:sz w:val="34"/>
+          <w:szCs w:val="40"/>
+        </w:rPr>
+        <w:t xml:space="preserve"> </w:t>
+      </w:r>
+      <w:proofErr w:type="spellStart"/>
+      <w:r>
+        <w:rPr>
+          <w:rFonts w:ascii="Arial" w:hAnsi="Arial" w:cs="Arial"/>
+          <w:color w:val="000000" w:themeColor="text1"/>
+          <w:sz w:val="34"/>
+          <w:szCs w:val="40"/>
+        </w:rPr>
+        <w:t>thành</w:t>
+      </w:r>
+      <w:proofErr w:type="spellEnd"/>
+      <w:r>
+        <w:rPr>
+          <w:rFonts w:ascii="Arial" w:hAnsi="Arial" w:cs="Arial"/>
+          <w:color w:val="000000" w:themeColor="text1"/>
+          <w:sz w:val="34"/>
+          <w:szCs w:val="40"/>
+        </w:rPr>
+        <w:t xml:space="preserve"> </w:t>
+      </w:r>
+      <w:proofErr w:type="spellStart"/>
+      <w:r>
+        <w:rPr>
+          <w:rFonts w:ascii="Arial" w:hAnsi="Arial" w:cs="Arial"/>
+          <w:color w:val="000000" w:themeColor="text1"/>
+          <w:sz w:val="34"/>
+          <w:szCs w:val="40"/>
+        </w:rPr>
+        <w:t>viên</w:t>
+      </w:r>
+      <w:proofErr w:type="spellEnd"/>
+      <w:r>
+        <w:rPr>
+          <w:rFonts w:ascii="Arial" w:hAnsi="Arial" w:cs="Arial"/>
+          <w:color w:val="000000" w:themeColor="text1"/>
+          <w:sz w:val="34"/>
+          <w:szCs w:val="40"/>
+        </w:rPr>
+        <w:t>:</w:t>
       </w:r>
     </w:p>
     <w:p>
@@ -399,14 +492,71 @@
           <w:rStyle w:val="3oh-"/>
           <w:sz w:val="30"/>
         </w:rPr>
-        <w:t>1/ Trương Thị An Lạc - 41.01</w:t>
-      </w:r>
-      <w:r>
-        <w:rPr>
-          <w:rStyle w:val="3oh-"/>
-          <w:sz w:val="30"/>
-        </w:rPr>
-        <w:t>.104.047</w:t>
+        <w:t xml:space="preserve">1/ </w:t>
+      </w:r>
+      <w:proofErr w:type="spellStart"/>
+      <w:r>
+        <w:rPr>
+          <w:rStyle w:val="3oh-"/>
+          <w:sz w:val="30"/>
+        </w:rPr>
+        <w:t>Trương</w:t>
+      </w:r>
+      <w:proofErr w:type="spellEnd"/>
+      <w:r>
+        <w:rPr>
+          <w:rStyle w:val="3oh-"/>
+          <w:sz w:val="30"/>
+        </w:rPr>
+        <w:t xml:space="preserve"> </w:t>
+      </w:r>
+      <w:proofErr w:type="spellStart"/>
+      <w:r>
+        <w:rPr>
+          <w:rStyle w:val="3oh-"/>
+          <w:sz w:val="30"/>
+        </w:rPr>
+        <w:t>Thị</w:t>
+      </w:r>
+      <w:proofErr w:type="spellEnd"/>
+      <w:r>
+        <w:rPr>
+          <w:rStyle w:val="3oh-"/>
+          <w:sz w:val="30"/>
+        </w:rPr>
+        <w:t xml:space="preserve"> </w:t>
+      </w:r>
+      <w:proofErr w:type="gramStart"/>
+      <w:r>
+        <w:rPr>
+          <w:rStyle w:val="3oh-"/>
+          <w:sz w:val="30"/>
+        </w:rPr>
+        <w:t>An</w:t>
+      </w:r>
+      <w:proofErr w:type="gramEnd"/>
+      <w:r>
+        <w:rPr>
+          <w:rStyle w:val="3oh-"/>
+          <w:sz w:val="30"/>
+        </w:rPr>
+        <w:t xml:space="preserve"> </w:t>
+      </w:r>
+      <w:proofErr w:type="spellStart"/>
+      <w:r>
+        <w:rPr>
+          <w:rStyle w:val="3oh-"/>
+          <w:sz w:val="30"/>
+        </w:rPr>
+        <w:t>Lạc</w:t>
+      </w:r>
+      <w:proofErr w:type="spellEnd"/>
+      <w:r>
+        <w:rPr>
+          <w:rStyle w:val="3oh-"/>
+          <w:sz w:val="30"/>
+        </w:rPr>
+        <w:t xml:space="preserve"> - 41.01.104.047</w:t>
       </w:r>
     </w:p>
     <w:p>
@@ -422,14 +572,71 @@
           <w:rStyle w:val="3oh-"/>
           <w:sz w:val="30"/>
         </w:rPr>
-        <w:t>2/ Lê Thị Hồng Tuyế</w:t>
-      </w:r>
-      <w:r>
-        <w:rPr>
-          <w:rStyle w:val="3oh-"/>
-          <w:sz w:val="30"/>
-        </w:rPr>
-        <w:t>t - 41.01.104.147</w:t>
+        <w:t xml:space="preserve">2/ </w:t>
+      </w:r>
+      <w:proofErr w:type="spellStart"/>
+      <w:r>
+        <w:rPr>
+          <w:rStyle w:val="3oh-"/>
+          <w:sz w:val="30"/>
+        </w:rPr>
+        <w:t>Lê</w:t>
+      </w:r>
+      <w:proofErr w:type="spellEnd"/>
+      <w:r>
+        <w:rPr>
+          <w:rStyle w:val="3oh-"/>
+          <w:sz w:val="30"/>
+        </w:rPr>
+        <w:t xml:space="preserve"> </w:t>
+      </w:r>
+      <w:proofErr w:type="spellStart"/>
+      <w:r>
+        <w:rPr>
+          <w:rStyle w:val="3oh-"/>
+          <w:sz w:val="30"/>
+        </w:rPr>
+        <w:t>Thị</w:t>
+      </w:r>
+      <w:proofErr w:type="spellEnd"/>
+      <w:r>
+        <w:rPr>
+          <w:rStyle w:val="3oh-"/>
+          <w:sz w:val="30"/>
+        </w:rPr>
+        <w:t xml:space="preserve"> </w:t>
+      </w:r>
+      <w:proofErr w:type="spellStart"/>
+      <w:r>
+        <w:rPr>
+          <w:rStyle w:val="3oh-"/>
+          <w:sz w:val="30"/>
+        </w:rPr>
+        <w:t>Hồng</w:t>
+      </w:r>
+      <w:proofErr w:type="spellEnd"/>
+      <w:r>
+        <w:rPr>
+          <w:rStyle w:val="3oh-"/>
+          <w:sz w:val="30"/>
+        </w:rPr>
+        <w:t xml:space="preserve"> </w:t>
+      </w:r>
+      <w:proofErr w:type="spellStart"/>
+      <w:r>
+        <w:rPr>
+          <w:rStyle w:val="3oh-"/>
+          <w:sz w:val="30"/>
+        </w:rPr>
+        <w:t>Tuyết</w:t>
+      </w:r>
+      <w:proofErr w:type="spellEnd"/>
+      <w:r>
+        <w:rPr>
+          <w:rStyle w:val="3oh-"/>
+          <w:sz w:val="30"/>
+        </w:rPr>
+        <w:t xml:space="preserve"> - 41.01.104.147</w:t>
       </w:r>
     </w:p>
     <w:p>
@@ -445,14 +652,55 @@
           <w:rStyle w:val="3oh-"/>
           <w:sz w:val="30"/>
         </w:rPr>
-        <w:t>3/ Nguyễn Thiện Thuậ</w:t>
-      </w:r>
-      <w:r>
-        <w:rPr>
-          <w:rStyle w:val="3oh-"/>
-          <w:sz w:val="30"/>
-        </w:rPr>
-        <w:t>t - 41.01.104.129</w:t>
+        <w:t xml:space="preserve">3/ </w:t>
+      </w:r>
+      <w:proofErr w:type="spellStart"/>
+      <w:r>
+        <w:rPr>
+          <w:rStyle w:val="3oh-"/>
+          <w:sz w:val="30"/>
+        </w:rPr>
+        <w:t>Nguyễn</w:t>
+      </w:r>
+      <w:proofErr w:type="spellEnd"/>
+      <w:r>
+        <w:rPr>
+          <w:rStyle w:val="3oh-"/>
+          <w:sz w:val="30"/>
+        </w:rPr>
+        <w:t xml:space="preserve"> </w:t>
+      </w:r>
+      <w:proofErr w:type="spellStart"/>
+      <w:r>
+        <w:rPr>
+          <w:rStyle w:val="3oh-"/>
+          <w:sz w:val="30"/>
+        </w:rPr>
+        <w:t>Thiện</w:t>
+      </w:r>
+      <w:proofErr w:type="spellEnd"/>
+      <w:r>
+        <w:rPr>
+          <w:rStyle w:val="3oh-"/>
+          <w:sz w:val="30"/>
+        </w:rPr>
+        <w:t xml:space="preserve"> </w:t>
+      </w:r>
+      <w:proofErr w:type="spellStart"/>
+      <w:r>
+        <w:rPr>
+          <w:rStyle w:val="3oh-"/>
+          <w:sz w:val="30"/>
+        </w:rPr>
+        <w:t>Thuật</w:t>
+      </w:r>
+      <w:proofErr w:type="spellEnd"/>
+      <w:r>
+        <w:rPr>
+          <w:rStyle w:val="3oh-"/>
+          <w:sz w:val="30"/>
+        </w:rPr>
+        <w:t xml:space="preserve"> - 41.01.104.129</w:t>
       </w:r>
     </w:p>
     <w:p>
@@ -468,18 +716,48 @@
           <w:rStyle w:val="3oh-"/>
           <w:sz w:val="30"/>
         </w:rPr>
-        <w:t>4/ Trần Thị Thu - 41.01.104.126</w:t>
-      </w:r>
-    </w:p>
-    <w:p>
-      <w:pPr>
-        <w:rPr>
-          <w:rStyle w:val="3oh-"/>
-          <w:sz w:val="30"/>
-        </w:rPr>
-      </w:pPr>
-      <w:bookmarkStart w:id="0" w:name="_GoBack"/>
-      <w:bookmarkEnd w:id="0"/>
+        <w:t xml:space="preserve">4/ </w:t>
+      </w:r>
+      <w:proofErr w:type="spellStart"/>
+      <w:r>
+        <w:rPr>
+          <w:rStyle w:val="3oh-"/>
+          <w:sz w:val="30"/>
+        </w:rPr>
+        <w:t>Trần</w:t>
+      </w:r>
+      <w:proofErr w:type="spellEnd"/>
+      <w:r>
+        <w:rPr>
+          <w:rStyle w:val="3oh-"/>
+          <w:sz w:val="30"/>
+        </w:rPr>
+        <w:t xml:space="preserve"> </w:t>
+      </w:r>
+      <w:proofErr w:type="spellStart"/>
+      <w:r>
+        <w:rPr>
+          <w:rStyle w:val="3oh-"/>
+          <w:sz w:val="30"/>
+        </w:rPr>
+        <w:t>Thị</w:t>
+      </w:r>
+      <w:proofErr w:type="spellEnd"/>
+      <w:r>
+        <w:rPr>
+          <w:rStyle w:val="3oh-"/>
+          <w:sz w:val="30"/>
+        </w:rPr>
+        <w:t xml:space="preserve"> Thu - 41.01.104.126</w:t>
+      </w:r>
+    </w:p>
+    <w:p>
+      <w:pPr>
+        <w:rPr>
+          <w:rStyle w:val="3oh-"/>
+          <w:sz w:val="30"/>
+        </w:rPr>
+      </w:pPr>
     </w:p>
     <w:p>
       <w:pPr>
@@ -511,7 +789,7 @@
 </file>
 
 <file path=word/styles.xml><?xml version="1.0" encoding="utf-8"?>
-<w:styles xmlns:mc="http://schemas.openxmlformats.org/markup-compatibility/2006" xmlns:r="http://schemas.openxmlformats.org/officeDocument/2006/relationships" xmlns:w="http://schemas.openxmlformats.org/wordprocessingml/2006/main" xmlns:w14="http://schemas.microsoft.com/office/word/2010/wordml" xmlns:w15="http://schemas.microsoft.com/office/word/2012/wordml" xmlns:w16cid="http://schemas.microsoft.com/office/word/2016/wordml/cid" xmlns:w16se="http://schemas.microsoft.com/office/word/2015/wordml/symex" mc:Ignorable="w14 w15 w16se w16cid">
+<w:styles xmlns:mc="http://schemas.openxmlformats.org/markup-compatibility/2006" xmlns:r="http://schemas.openxmlformats.org/officeDocument/2006/relationships" xmlns:w="http://schemas.openxmlformats.org/wordprocessingml/2006/main" xmlns:w14="http://schemas.microsoft.com/office/word/2010/wordml" xmlns:w15="http://schemas.microsoft.com/office/word/2012/wordml" mc:Ignorable="w14 w15">
   <w:docDefaults>
     <w:rPrDefault>
       <w:rPr>
@@ -527,7 +805,7 @@
       </w:pPr>
     </w:pPrDefault>
   </w:docDefaults>
-  <w:latentStyles w:defLockedState="0" w:defUIPriority="99" w:defSemiHidden="0" w:defUnhideWhenUsed="0" w:defQFormat="0" w:count="375">
+  <w:latentStyles w:defLockedState="0" w:defUIPriority="99" w:defSemiHidden="0" w:defUnhideWhenUsed="0" w:defQFormat="0" w:count="371">
     <w:lsdException w:name="Normal" w:uiPriority="0" w:qFormat="1"/>
     <w:lsdException w:name="heading 1" w:uiPriority="9" w:qFormat="1"/>
     <w:lsdException w:name="heading 2" w:semiHidden="1" w:uiPriority="9" w:unhideWhenUsed="1" w:qFormat="1"/>
@@ -899,10 +1177,6 @@
     <w:lsdException w:name="List Table 5 Dark Accent 6" w:uiPriority="50"/>
     <w:lsdException w:name="List Table 6 Colorful Accent 6" w:uiPriority="51"/>
     <w:lsdException w:name="List Table 7 Colorful Accent 6" w:uiPriority="52"/>
-    <w:lsdException w:name="Mention" w:semiHidden="1" w:unhideWhenUsed="1"/>
-    <w:lsdException w:name="Smart Hyperlink" w:semiHidden="1" w:unhideWhenUsed="1"/>
-    <w:lsdException w:name="Hashtag" w:semiHidden="1" w:unhideWhenUsed="1"/>
-    <w:lsdException w:name="Unresolved Mention" w:semiHidden="1" w:unhideWhenUsed="1"/>
   </w:latentStyles>
   <w:style w:type="paragraph" w:default="1" w:styleId="Normal">
     <w:name w:val="Normal"/>

--- a/BaoCao.docx
+++ b/BaoCao.docx
@@ -20,6 +20,15 @@
           <w:szCs w:val="96"/>
         </w:rPr>
         <w:t>hyhy</w:t>
+      </w:r>
+      <w:r>
+        <w:rPr>
+          <w:rFonts w:ascii="Arial" w:hAnsi="Arial" w:cs="Arial"/>
+          <w:color w:val="000000" w:themeColor="text1"/>
+          <w:sz w:val="60"/>
+          <w:szCs w:val="96"/>
+        </w:rPr>
+        <w:t>hihi</w:t>
       </w:r>
       <w:bookmarkStart w:id="0" w:name="_GoBack"/>
       <w:bookmarkEnd w:id="0"/>

--- a/BaoCao.docx
+++ b/BaoCao.docx
@@ -12,37 +12,8 @@
           <w:szCs w:val="96"/>
         </w:rPr>
       </w:pPr>
-      <w:r>
-        <w:rPr>
-          <w:rFonts w:ascii="Arial" w:hAnsi="Arial" w:cs="Arial"/>
-          <w:color w:val="000000" w:themeColor="text1"/>
-          <w:sz w:val="60"/>
-          <w:szCs w:val="96"/>
-        </w:rPr>
-        <w:t>hyhy</w:t>
-      </w:r>
-      <w:r>
-        <w:rPr>
-          <w:rFonts w:ascii="Arial" w:hAnsi="Arial" w:cs="Arial"/>
-          <w:color w:val="000000" w:themeColor="text1"/>
-          <w:sz w:val="60"/>
-          <w:szCs w:val="96"/>
-        </w:rPr>
-        <w:t>hihi</w:t>
-      </w:r>
       <w:bookmarkStart w:id="0" w:name="_GoBack"/>
       <w:bookmarkEnd w:id="0"/>
-    </w:p>
-    <w:p>
-      <w:pPr>
-        <w:jc w:val="center"/>
-        <w:rPr>
-          <w:rFonts w:ascii="Arial" w:hAnsi="Arial" w:cs="Arial"/>
-          <w:color w:val="000000" w:themeColor="text1"/>
-          <w:sz w:val="60"/>
-          <w:szCs w:val="96"/>
-        </w:rPr>
-      </w:pPr>
     </w:p>
     <w:p>
       <w:pPr>

--- a/BaoCao.docx
+++ b/BaoCao.docx
@@ -1,6 +1,6 @@
 
 <file path=word/document.xml><?xml version="1.0" encoding="utf-8"?>
-<w:document xmlns:wpc="http://schemas.microsoft.com/office/word/2010/wordprocessingCanvas" xmlns:mc="http://schemas.openxmlformats.org/markup-compatibility/2006" xmlns:o="urn:schemas-microsoft-com:office:office" xmlns:r="http://schemas.openxmlformats.org/officeDocument/2006/relationships" xmlns:m="http://schemas.openxmlformats.org/officeDocument/2006/math" xmlns:v="urn:schemas-microsoft-com:vml" xmlns:wp14="http://schemas.microsoft.com/office/word/2010/wordprocessingDrawing" xmlns:wp="http://schemas.openxmlformats.org/drawingml/2006/wordprocessingDrawing" xmlns:w10="urn:schemas-microsoft-com:office:word" xmlns:w="http://schemas.openxmlformats.org/wordprocessingml/2006/main" xmlns:w14="http://schemas.microsoft.com/office/word/2010/wordml" xmlns:w15="http://schemas.microsoft.com/office/word/2012/wordml" xmlns:wpg="http://schemas.microsoft.com/office/word/2010/wordprocessingGroup" xmlns:wpi="http://schemas.microsoft.com/office/word/2010/wordprocessingInk" xmlns:wne="http://schemas.microsoft.com/office/word/2006/wordml" xmlns:wps="http://schemas.microsoft.com/office/word/2010/wordprocessingShape" mc:Ignorable="w14 w15 wp14">
+<w:document xmlns:wpc="http://schemas.microsoft.com/office/word/2010/wordprocessingCanvas" xmlns:cx="http://schemas.microsoft.com/office/drawing/2014/chartex" xmlns:cx1="http://schemas.microsoft.com/office/drawing/2015/9/8/chartex" xmlns:cx2="http://schemas.microsoft.com/office/drawing/2015/10/21/chartex" xmlns:cx3="http://schemas.microsoft.com/office/drawing/2016/5/9/chartex" xmlns:cx4="http://schemas.microsoft.com/office/drawing/2016/5/10/chartex" xmlns:cx5="http://schemas.microsoft.com/office/drawing/2016/5/11/chartex" xmlns:cx6="http://schemas.microsoft.com/office/drawing/2016/5/12/chartex" xmlns:cx7="http://schemas.microsoft.com/office/drawing/2016/5/13/chartex" xmlns:cx8="http://schemas.microsoft.com/office/drawing/2016/5/14/chartex" xmlns:mc="http://schemas.openxmlformats.org/markup-compatibility/2006" xmlns:aink="http://schemas.microsoft.com/office/drawing/2016/ink" xmlns:am3d="http://schemas.microsoft.com/office/drawing/2017/model3d" xmlns:o="urn:schemas-microsoft-com:office:office" xmlns:r="http://schemas.openxmlformats.org/officeDocument/2006/relationships" xmlns:m="http://schemas.openxmlformats.org/officeDocument/2006/math" xmlns:v="urn:schemas-microsoft-com:vml" xmlns:wp14="http://schemas.microsoft.com/office/word/2010/wordprocessingDrawing" xmlns:wp="http://schemas.openxmlformats.org/drawingml/2006/wordprocessingDrawing" xmlns:w10="urn:schemas-microsoft-com:office:word" xmlns:w="http://schemas.openxmlformats.org/wordprocessingml/2006/main" xmlns:w14="http://schemas.microsoft.com/office/word/2010/wordml" xmlns:w15="http://schemas.microsoft.com/office/word/2012/wordml" xmlns:w16cid="http://schemas.microsoft.com/office/word/2016/wordml/cid" xmlns:w16se="http://schemas.microsoft.com/office/word/2015/wordml/symex" xmlns:wpg="http://schemas.microsoft.com/office/word/2010/wordprocessingGroup" xmlns:wpi="http://schemas.microsoft.com/office/word/2010/wordprocessingInk" xmlns:wne="http://schemas.microsoft.com/office/word/2006/wordml" xmlns:wps="http://schemas.microsoft.com/office/word/2010/wordprocessingShape" mc:Ignorable="w14 w15 w16se w16cid wp14">
   <w:body>
     <w:p>
       <w:pPr>
@@ -718,7 +718,1643 @@
           <w:szCs w:val="48"/>
         </w:rPr>
       </w:pPr>
-      <w:r>
+    </w:p>
+    <w:sdt>
+      <w:sdtPr>
+        <w:rPr>
+          <w:b/>
+        </w:rPr>
+        <w:id w:val="-479158851"/>
+        <w:docPartObj>
+          <w:docPartGallery w:val="Table of Contents"/>
+          <w:docPartUnique/>
+        </w:docPartObj>
+      </w:sdtPr>
+      <w:sdtEndPr>
+        <w:rPr>
+          <w:rFonts w:ascii="Times New Roman" w:eastAsiaTheme="minorHAnsi" w:hAnsi="Times New Roman" w:cstheme="minorBidi"/>
+          <w:bCs/>
+          <w:noProof/>
+          <w:color w:val="auto"/>
+          <w:sz w:val="24"/>
+          <w:szCs w:val="22"/>
+        </w:rPr>
+      </w:sdtEndPr>
+      <w:sdtContent>
+        <w:p>
+          <w:pPr>
+            <w:pStyle w:val="TOCHeading"/>
+            <w:rPr>
+              <w:b/>
+            </w:rPr>
+            <w:sectPr>
+              <w:footerReference w:type="even" r:id="rId10"/>
+              <w:footerReference w:type="default" r:id="rId11"/>
+              <w:footerReference w:type="first" r:id="rId12"/>
+              <w:pgSz w:w="12240" w:h="15840" w:code="1"/>
+              <w:pgMar w:top="1418" w:right="1134" w:bottom="1418" w:left="1701" w:header="720" w:footer="720" w:gutter="0"/>
+              <w:pgBorders w:display="firstPage">
+                <w:top w:val="twistedLines1" w:sz="18" w:space="1" w:color="auto"/>
+                <w:left w:val="twistedLines1" w:sz="18" w:space="4" w:color="auto"/>
+                <w:bottom w:val="twistedLines1" w:sz="18" w:space="1" w:color="auto"/>
+                <w:right w:val="twistedLines1" w:sz="18" w:space="4" w:color="auto"/>
+              </w:pgBorders>
+              <w:pgNumType w:start="1"/>
+              <w:cols w:space="720"/>
+              <w:titlePg/>
+              <w:docGrid w:linePitch="360"/>
+            </w:sectPr>
+          </w:pPr>
+        </w:p>
+        <w:p>
+          <w:pPr>
+            <w:pStyle w:val="TOCHeading"/>
+            <w:rPr>
+              <w:b/>
+            </w:rPr>
+          </w:pPr>
+          <w:r>
+            <w:rPr>
+              <w:b/>
+            </w:rPr>
+            <w:lastRenderedPageBreak/>
+            <w:t>MỤC LỤC</w:t>
+          </w:r>
+        </w:p>
+        <w:p>
+          <w:pPr>
+            <w:pStyle w:val="TOC1"/>
+            <w:tabs>
+              <w:tab w:val="right" w:leader="dot" w:pos="9395"/>
+            </w:tabs>
+            <w:rPr>
+              <w:rFonts w:asciiTheme="minorHAnsi" w:eastAsiaTheme="minorEastAsia" w:hAnsiTheme="minorHAnsi"/>
+              <w:noProof/>
+              <w:sz w:val="22"/>
+            </w:rPr>
+          </w:pPr>
+          <w:r>
+            <w:fldChar w:fldCharType="begin"/>
+          </w:r>
+          <w:r>
+            <w:instrText xml:space="preserve"> TOC \o "1-3" \h \z \u </w:instrText>
+          </w:r>
+          <w:r>
+            <w:fldChar w:fldCharType="separate"/>
+          </w:r>
+          <w:hyperlink w:anchor="_Toc513265788" w:history="1">
+            <w:r>
+              <w:rPr>
+                <w:rStyle w:val="Hyperlink"/>
+                <w:rFonts w:ascii="Arial" w:eastAsia="Times New Roman" w:hAnsi="Arial" w:cs="Arial"/>
+                <w:b/>
+                <w:bCs/>
+                <w:noProof/>
+              </w:rPr>
+              <w:t>Chương I: TỔNG QUAN VỀ ORACLE</w:t>
+            </w:r>
+            <w:r>
+              <w:rPr>
+                <w:noProof/>
+                <w:webHidden/>
+              </w:rPr>
+              <w:tab/>
+            </w:r>
+            <w:r>
+              <w:rPr>
+                <w:noProof/>
+                <w:webHidden/>
+              </w:rPr>
+              <w:fldChar w:fldCharType="begin"/>
+            </w:r>
+            <w:r>
+              <w:rPr>
+                <w:noProof/>
+                <w:webHidden/>
+              </w:rPr>
+              <w:instrText xml:space="preserve"> PAGEREF _Toc513265788 \h </w:instrText>
+            </w:r>
+            <w:r>
+              <w:rPr>
+                <w:noProof/>
+                <w:webHidden/>
+              </w:rPr>
+            </w:r>
+            <w:r>
+              <w:rPr>
+                <w:noProof/>
+                <w:webHidden/>
+              </w:rPr>
+              <w:fldChar w:fldCharType="separate"/>
+            </w:r>
+            <w:r>
+              <w:rPr>
+                <w:noProof/>
+                <w:webHidden/>
+              </w:rPr>
+              <w:t>2</w:t>
+            </w:r>
+            <w:r>
+              <w:rPr>
+                <w:noProof/>
+                <w:webHidden/>
+              </w:rPr>
+              <w:fldChar w:fldCharType="end"/>
+            </w:r>
+          </w:hyperlink>
+        </w:p>
+        <w:p>
+          <w:pPr>
+            <w:pStyle w:val="TOC2"/>
+            <w:tabs>
+              <w:tab w:val="left" w:pos="660"/>
+              <w:tab w:val="right" w:leader="dot" w:pos="9395"/>
+            </w:tabs>
+            <w:rPr>
+              <w:rFonts w:asciiTheme="minorHAnsi" w:eastAsiaTheme="minorEastAsia" w:hAnsiTheme="minorHAnsi"/>
+              <w:noProof/>
+              <w:sz w:val="22"/>
+            </w:rPr>
+          </w:pPr>
+          <w:hyperlink w:anchor="_Toc513265789" w:history="1">
+            <w:r>
+              <w:rPr>
+                <w:rStyle w:val="Hyperlink"/>
+                <w:rFonts w:ascii="Arial" w:eastAsia="Times New Roman" w:hAnsi="Arial" w:cs="Arial"/>
+                <w:b/>
+                <w:bCs/>
+                <w:noProof/>
+              </w:rPr>
+              <w:t>I.</w:t>
+            </w:r>
+            <w:r>
+              <w:rPr>
+                <w:rFonts w:asciiTheme="minorHAnsi" w:eastAsiaTheme="minorEastAsia" w:hAnsiTheme="minorHAnsi"/>
+                <w:noProof/>
+                <w:sz w:val="22"/>
+              </w:rPr>
+              <w:tab/>
+            </w:r>
+            <w:r>
+              <w:rPr>
+                <w:rStyle w:val="Hyperlink"/>
+                <w:rFonts w:ascii="Arial" w:eastAsia="Times New Roman" w:hAnsi="Arial" w:cs="Arial"/>
+                <w:b/>
+                <w:bCs/>
+                <w:noProof/>
+              </w:rPr>
+              <w:t>Khái niệm tổng quát:</w:t>
+            </w:r>
+            <w:r>
+              <w:rPr>
+                <w:noProof/>
+                <w:webHidden/>
+              </w:rPr>
+              <w:tab/>
+            </w:r>
+            <w:r>
+              <w:rPr>
+                <w:noProof/>
+                <w:webHidden/>
+              </w:rPr>
+              <w:fldChar w:fldCharType="begin"/>
+            </w:r>
+            <w:r>
+              <w:rPr>
+                <w:noProof/>
+                <w:webHidden/>
+              </w:rPr>
+              <w:instrText xml:space="preserve"> PAGEREF _Toc513265789 \h </w:instrText>
+            </w:r>
+            <w:r>
+              <w:rPr>
+                <w:noProof/>
+                <w:webHidden/>
+              </w:rPr>
+            </w:r>
+            <w:r>
+              <w:rPr>
+                <w:noProof/>
+                <w:webHidden/>
+              </w:rPr>
+              <w:fldChar w:fldCharType="separate"/>
+            </w:r>
+            <w:r>
+              <w:rPr>
+                <w:noProof/>
+                <w:webHidden/>
+              </w:rPr>
+              <w:t>2</w:t>
+            </w:r>
+            <w:r>
+              <w:rPr>
+                <w:noProof/>
+                <w:webHidden/>
+              </w:rPr>
+              <w:fldChar w:fldCharType="end"/>
+            </w:r>
+          </w:hyperlink>
+        </w:p>
+        <w:p>
+          <w:pPr>
+            <w:pStyle w:val="TOC2"/>
+            <w:tabs>
+              <w:tab w:val="left" w:pos="880"/>
+              <w:tab w:val="right" w:leader="dot" w:pos="9395"/>
+            </w:tabs>
+            <w:rPr>
+              <w:rFonts w:asciiTheme="minorHAnsi" w:eastAsiaTheme="minorEastAsia" w:hAnsiTheme="minorHAnsi"/>
+              <w:noProof/>
+              <w:sz w:val="22"/>
+            </w:rPr>
+          </w:pPr>
+          <w:hyperlink w:anchor="_Toc513265790" w:history="1">
+            <w:r>
+              <w:rPr>
+                <w:rStyle w:val="Hyperlink"/>
+                <w:rFonts w:ascii="Arial" w:hAnsi="Arial" w:cs="Arial"/>
+                <w:b/>
+                <w:noProof/>
+              </w:rPr>
+              <w:t>II.</w:t>
+            </w:r>
+            <w:r>
+              <w:rPr>
+                <w:rFonts w:asciiTheme="minorHAnsi" w:eastAsiaTheme="minorEastAsia" w:hAnsiTheme="minorHAnsi"/>
+                <w:noProof/>
+                <w:sz w:val="22"/>
+              </w:rPr>
+              <w:tab/>
+            </w:r>
+            <w:r>
+              <w:rPr>
+                <w:rStyle w:val="Hyperlink"/>
+                <w:rFonts w:ascii="Arial" w:hAnsi="Arial" w:cs="Arial"/>
+                <w:b/>
+                <w:noProof/>
+              </w:rPr>
+              <w:t>Cơ sở dữ liệu Oracle là gì?</w:t>
+            </w:r>
+            <w:r>
+              <w:rPr>
+                <w:noProof/>
+                <w:webHidden/>
+              </w:rPr>
+              <w:tab/>
+            </w:r>
+            <w:r>
+              <w:rPr>
+                <w:noProof/>
+                <w:webHidden/>
+              </w:rPr>
+              <w:fldChar w:fldCharType="begin"/>
+            </w:r>
+            <w:r>
+              <w:rPr>
+                <w:noProof/>
+                <w:webHidden/>
+              </w:rPr>
+              <w:instrText xml:space="preserve"> PAGEREF _Toc513265790 \h </w:instrText>
+            </w:r>
+            <w:r>
+              <w:rPr>
+                <w:noProof/>
+                <w:webHidden/>
+              </w:rPr>
+            </w:r>
+            <w:r>
+              <w:rPr>
+                <w:noProof/>
+                <w:webHidden/>
+              </w:rPr>
+              <w:fldChar w:fldCharType="separate"/>
+            </w:r>
+            <w:r>
+              <w:rPr>
+                <w:noProof/>
+                <w:webHidden/>
+              </w:rPr>
+              <w:t>2</w:t>
+            </w:r>
+            <w:r>
+              <w:rPr>
+                <w:noProof/>
+                <w:webHidden/>
+              </w:rPr>
+              <w:fldChar w:fldCharType="end"/>
+            </w:r>
+          </w:hyperlink>
+        </w:p>
+        <w:p>
+          <w:pPr>
+            <w:pStyle w:val="TOC2"/>
+            <w:tabs>
+              <w:tab w:val="left" w:pos="880"/>
+              <w:tab w:val="right" w:leader="dot" w:pos="9395"/>
+            </w:tabs>
+            <w:rPr>
+              <w:rFonts w:asciiTheme="minorHAnsi" w:eastAsiaTheme="minorEastAsia" w:hAnsiTheme="minorHAnsi"/>
+              <w:noProof/>
+              <w:sz w:val="22"/>
+            </w:rPr>
+          </w:pPr>
+          <w:hyperlink w:anchor="_Toc513265791" w:history="1">
+            <w:r>
+              <w:rPr>
+                <w:rStyle w:val="Hyperlink"/>
+                <w:rFonts w:ascii="Arial" w:hAnsi="Arial" w:cs="Arial"/>
+                <w:b/>
+                <w:noProof/>
+              </w:rPr>
+              <w:t>III.</w:t>
+            </w:r>
+            <w:r>
+              <w:rPr>
+                <w:rFonts w:asciiTheme="minorHAnsi" w:eastAsiaTheme="minorEastAsia" w:hAnsiTheme="minorHAnsi"/>
+                <w:noProof/>
+                <w:sz w:val="22"/>
+              </w:rPr>
+              <w:tab/>
+            </w:r>
+            <w:r>
+              <w:rPr>
+                <w:rStyle w:val="Hyperlink"/>
+                <w:rFonts w:ascii="Arial" w:hAnsi="Arial" w:cs="Arial"/>
+                <w:b/>
+                <w:noProof/>
+              </w:rPr>
+              <w:t>Sản phẩm Oracle:</w:t>
+            </w:r>
+            <w:r>
+              <w:rPr>
+                <w:noProof/>
+                <w:webHidden/>
+              </w:rPr>
+              <w:tab/>
+            </w:r>
+            <w:r>
+              <w:rPr>
+                <w:noProof/>
+                <w:webHidden/>
+              </w:rPr>
+              <w:fldChar w:fldCharType="begin"/>
+            </w:r>
+            <w:r>
+              <w:rPr>
+                <w:noProof/>
+                <w:webHidden/>
+              </w:rPr>
+              <w:instrText xml:space="preserve"> PAGEREF _Toc513265791 \h </w:instrText>
+            </w:r>
+            <w:r>
+              <w:rPr>
+                <w:noProof/>
+                <w:webHidden/>
+              </w:rPr>
+            </w:r>
+            <w:r>
+              <w:rPr>
+                <w:noProof/>
+                <w:webHidden/>
+              </w:rPr>
+              <w:fldChar w:fldCharType="separate"/>
+            </w:r>
+            <w:r>
+              <w:rPr>
+                <w:noProof/>
+                <w:webHidden/>
+              </w:rPr>
+              <w:t>3</w:t>
+            </w:r>
+            <w:r>
+              <w:rPr>
+                <w:noProof/>
+                <w:webHidden/>
+              </w:rPr>
+              <w:fldChar w:fldCharType="end"/>
+            </w:r>
+          </w:hyperlink>
+        </w:p>
+        <w:p>
+          <w:pPr>
+            <w:pStyle w:val="TOC2"/>
+            <w:tabs>
+              <w:tab w:val="left" w:pos="880"/>
+              <w:tab w:val="right" w:leader="dot" w:pos="9395"/>
+            </w:tabs>
+            <w:rPr>
+              <w:rFonts w:asciiTheme="minorHAnsi" w:eastAsiaTheme="minorEastAsia" w:hAnsiTheme="minorHAnsi"/>
+              <w:noProof/>
+              <w:sz w:val="22"/>
+            </w:rPr>
+          </w:pPr>
+          <w:hyperlink w:anchor="_Toc513265792" w:history="1">
+            <w:r>
+              <w:rPr>
+                <w:rStyle w:val="Hyperlink"/>
+                <w:rFonts w:ascii="Arial" w:hAnsi="Arial" w:cs="Arial"/>
+                <w:b/>
+                <w:noProof/>
+              </w:rPr>
+              <w:t>IV.</w:t>
+            </w:r>
+            <w:r>
+              <w:rPr>
+                <w:rFonts w:asciiTheme="minorHAnsi" w:eastAsiaTheme="minorEastAsia" w:hAnsiTheme="minorHAnsi"/>
+                <w:noProof/>
+                <w:sz w:val="22"/>
+              </w:rPr>
+              <w:tab/>
+            </w:r>
+            <w:r>
+              <w:rPr>
+                <w:rStyle w:val="Hyperlink"/>
+                <w:rFonts w:ascii="Arial" w:hAnsi="Arial" w:cs="Arial"/>
+                <w:b/>
+                <w:noProof/>
+              </w:rPr>
+              <w:t>So sánh giữa oracle và SQL Server:</w:t>
+            </w:r>
+            <w:r>
+              <w:rPr>
+                <w:noProof/>
+                <w:webHidden/>
+              </w:rPr>
+              <w:tab/>
+            </w:r>
+            <w:r>
+              <w:rPr>
+                <w:noProof/>
+                <w:webHidden/>
+              </w:rPr>
+              <w:fldChar w:fldCharType="begin"/>
+            </w:r>
+            <w:r>
+              <w:rPr>
+                <w:noProof/>
+                <w:webHidden/>
+              </w:rPr>
+              <w:instrText xml:space="preserve"> PAGEREF _Toc513265792 \h </w:instrText>
+            </w:r>
+            <w:r>
+              <w:rPr>
+                <w:noProof/>
+                <w:webHidden/>
+              </w:rPr>
+            </w:r>
+            <w:r>
+              <w:rPr>
+                <w:noProof/>
+                <w:webHidden/>
+              </w:rPr>
+              <w:fldChar w:fldCharType="separate"/>
+            </w:r>
+            <w:r>
+              <w:rPr>
+                <w:noProof/>
+                <w:webHidden/>
+              </w:rPr>
+              <w:t>3</w:t>
+            </w:r>
+            <w:r>
+              <w:rPr>
+                <w:noProof/>
+                <w:webHidden/>
+              </w:rPr>
+              <w:fldChar w:fldCharType="end"/>
+            </w:r>
+          </w:hyperlink>
+        </w:p>
+        <w:p>
+          <w:pPr>
+            <w:pStyle w:val="TOC1"/>
+            <w:tabs>
+              <w:tab w:val="right" w:leader="dot" w:pos="9395"/>
+            </w:tabs>
+            <w:rPr>
+              <w:rFonts w:asciiTheme="minorHAnsi" w:eastAsiaTheme="minorEastAsia" w:hAnsiTheme="minorHAnsi"/>
+              <w:noProof/>
+              <w:sz w:val="22"/>
+            </w:rPr>
+          </w:pPr>
+          <w:hyperlink w:anchor="_Toc513265793" w:history="1">
+            <w:r>
+              <w:rPr>
+                <w:rStyle w:val="Hyperlink"/>
+                <w:rFonts w:ascii="Arial" w:hAnsi="Arial" w:cs="Arial"/>
+                <w:b/>
+                <w:noProof/>
+              </w:rPr>
+              <w:t>Chương 2: MỘT SỐ CÂU LỆNH TRUY VẤN TRONG ORACLE</w:t>
+            </w:r>
+            <w:r>
+              <w:rPr>
+                <w:noProof/>
+                <w:webHidden/>
+              </w:rPr>
+              <w:tab/>
+            </w:r>
+            <w:r>
+              <w:rPr>
+                <w:noProof/>
+                <w:webHidden/>
+              </w:rPr>
+              <w:fldChar w:fldCharType="begin"/>
+            </w:r>
+            <w:r>
+              <w:rPr>
+                <w:noProof/>
+                <w:webHidden/>
+              </w:rPr>
+              <w:instrText xml:space="preserve"> PAGEREF _Toc513265793 \h </w:instrText>
+            </w:r>
+            <w:r>
+              <w:rPr>
+                <w:noProof/>
+                <w:webHidden/>
+              </w:rPr>
+            </w:r>
+            <w:r>
+              <w:rPr>
+                <w:noProof/>
+                <w:webHidden/>
+              </w:rPr>
+              <w:fldChar w:fldCharType="separate"/>
+            </w:r>
+            <w:r>
+              <w:rPr>
+                <w:noProof/>
+                <w:webHidden/>
+              </w:rPr>
+              <w:t>5</w:t>
+            </w:r>
+            <w:r>
+              <w:rPr>
+                <w:noProof/>
+                <w:webHidden/>
+              </w:rPr>
+              <w:fldChar w:fldCharType="end"/>
+            </w:r>
+          </w:hyperlink>
+        </w:p>
+        <w:p>
+          <w:pPr>
+            <w:pStyle w:val="TOC2"/>
+            <w:tabs>
+              <w:tab w:val="left" w:pos="660"/>
+              <w:tab w:val="right" w:leader="dot" w:pos="9395"/>
+            </w:tabs>
+            <w:rPr>
+              <w:rFonts w:asciiTheme="minorHAnsi" w:eastAsiaTheme="minorEastAsia" w:hAnsiTheme="minorHAnsi"/>
+              <w:noProof/>
+              <w:sz w:val="22"/>
+            </w:rPr>
+          </w:pPr>
+          <w:hyperlink w:anchor="_Toc513265794" w:history="1">
+            <w:r>
+              <w:rPr>
+                <w:rStyle w:val="Hyperlink"/>
+                <w:rFonts w:ascii="Arial" w:hAnsi="Arial" w:cs="Arial"/>
+                <w:b/>
+                <w:noProof/>
+              </w:rPr>
+              <w:t>I.</w:t>
+            </w:r>
+            <w:r>
+              <w:rPr>
+                <w:rFonts w:asciiTheme="minorHAnsi" w:eastAsiaTheme="minorEastAsia" w:hAnsiTheme="minorHAnsi"/>
+                <w:noProof/>
+                <w:sz w:val="22"/>
+              </w:rPr>
+              <w:tab/>
+            </w:r>
+            <w:r>
+              <w:rPr>
+                <w:rStyle w:val="Hyperlink"/>
+                <w:rFonts w:ascii="Arial" w:hAnsi="Arial" w:cs="Arial"/>
+                <w:b/>
+                <w:noProof/>
+              </w:rPr>
+              <w:t>SQL Select:</w:t>
+            </w:r>
+            <w:r>
+              <w:rPr>
+                <w:noProof/>
+                <w:webHidden/>
+              </w:rPr>
+              <w:tab/>
+            </w:r>
+            <w:r>
+              <w:rPr>
+                <w:noProof/>
+                <w:webHidden/>
+              </w:rPr>
+              <w:fldChar w:fldCharType="begin"/>
+            </w:r>
+            <w:r>
+              <w:rPr>
+                <w:noProof/>
+                <w:webHidden/>
+              </w:rPr>
+              <w:instrText xml:space="preserve"> PAGEREF _Toc513265794 \h </w:instrText>
+            </w:r>
+            <w:r>
+              <w:rPr>
+                <w:noProof/>
+                <w:webHidden/>
+              </w:rPr>
+            </w:r>
+            <w:r>
+              <w:rPr>
+                <w:noProof/>
+                <w:webHidden/>
+              </w:rPr>
+              <w:fldChar w:fldCharType="separate"/>
+            </w:r>
+            <w:r>
+              <w:rPr>
+                <w:noProof/>
+                <w:webHidden/>
+              </w:rPr>
+              <w:t>5</w:t>
+            </w:r>
+            <w:r>
+              <w:rPr>
+                <w:noProof/>
+                <w:webHidden/>
+              </w:rPr>
+              <w:fldChar w:fldCharType="end"/>
+            </w:r>
+          </w:hyperlink>
+        </w:p>
+        <w:p>
+          <w:pPr>
+            <w:pStyle w:val="TOC2"/>
+            <w:tabs>
+              <w:tab w:val="left" w:pos="880"/>
+              <w:tab w:val="right" w:leader="dot" w:pos="9395"/>
+            </w:tabs>
+            <w:rPr>
+              <w:rFonts w:asciiTheme="minorHAnsi" w:eastAsiaTheme="minorEastAsia" w:hAnsiTheme="minorHAnsi"/>
+              <w:noProof/>
+              <w:sz w:val="22"/>
+            </w:rPr>
+          </w:pPr>
+          <w:hyperlink w:anchor="_Toc513265795" w:history="1">
+            <w:r>
+              <w:rPr>
+                <w:rStyle w:val="Hyperlink"/>
+                <w:rFonts w:ascii="Arial" w:hAnsi="Arial" w:cs="Arial"/>
+                <w:b/>
+                <w:noProof/>
+              </w:rPr>
+              <w:t>II.</w:t>
+            </w:r>
+            <w:r>
+              <w:rPr>
+                <w:rFonts w:asciiTheme="minorHAnsi" w:eastAsiaTheme="minorEastAsia" w:hAnsiTheme="minorHAnsi"/>
+                <w:noProof/>
+                <w:sz w:val="22"/>
+              </w:rPr>
+              <w:tab/>
+            </w:r>
+            <w:r>
+              <w:rPr>
+                <w:rStyle w:val="Hyperlink"/>
+                <w:rFonts w:ascii="Arial" w:hAnsi="Arial" w:cs="Arial"/>
+                <w:b/>
+                <w:noProof/>
+              </w:rPr>
+              <w:t>SQL Distinct:</w:t>
+            </w:r>
+            <w:r>
+              <w:rPr>
+                <w:noProof/>
+                <w:webHidden/>
+              </w:rPr>
+              <w:tab/>
+            </w:r>
+            <w:r>
+              <w:rPr>
+                <w:noProof/>
+                <w:webHidden/>
+              </w:rPr>
+              <w:fldChar w:fldCharType="begin"/>
+            </w:r>
+            <w:r>
+              <w:rPr>
+                <w:noProof/>
+                <w:webHidden/>
+              </w:rPr>
+              <w:instrText xml:space="preserve"> PAGEREF _Toc513265795 \h </w:instrText>
+            </w:r>
+            <w:r>
+              <w:rPr>
+                <w:noProof/>
+                <w:webHidden/>
+              </w:rPr>
+            </w:r>
+            <w:r>
+              <w:rPr>
+                <w:noProof/>
+                <w:webHidden/>
+              </w:rPr>
+              <w:fldChar w:fldCharType="separate"/>
+            </w:r>
+            <w:r>
+              <w:rPr>
+                <w:noProof/>
+                <w:webHidden/>
+              </w:rPr>
+              <w:t>6</w:t>
+            </w:r>
+            <w:r>
+              <w:rPr>
+                <w:noProof/>
+                <w:webHidden/>
+              </w:rPr>
+              <w:fldChar w:fldCharType="end"/>
+            </w:r>
+          </w:hyperlink>
+        </w:p>
+        <w:p>
+          <w:pPr>
+            <w:pStyle w:val="TOC2"/>
+            <w:tabs>
+              <w:tab w:val="left" w:pos="880"/>
+              <w:tab w:val="right" w:leader="dot" w:pos="9395"/>
+            </w:tabs>
+            <w:rPr>
+              <w:rFonts w:asciiTheme="minorHAnsi" w:eastAsiaTheme="minorEastAsia" w:hAnsiTheme="minorHAnsi"/>
+              <w:noProof/>
+              <w:sz w:val="22"/>
+            </w:rPr>
+          </w:pPr>
+          <w:hyperlink w:anchor="_Toc513265796" w:history="1">
+            <w:r>
+              <w:rPr>
+                <w:rStyle w:val="Hyperlink"/>
+                <w:rFonts w:ascii="Arial" w:hAnsi="Arial" w:cs="Arial"/>
+                <w:b/>
+                <w:noProof/>
+              </w:rPr>
+              <w:t>III.</w:t>
+            </w:r>
+            <w:r>
+              <w:rPr>
+                <w:rFonts w:asciiTheme="minorHAnsi" w:eastAsiaTheme="minorEastAsia" w:hAnsiTheme="minorHAnsi"/>
+                <w:noProof/>
+                <w:sz w:val="22"/>
+              </w:rPr>
+              <w:tab/>
+            </w:r>
+            <w:r>
+              <w:rPr>
+                <w:rStyle w:val="Hyperlink"/>
+                <w:rFonts w:ascii="Arial" w:hAnsi="Arial" w:cs="Arial"/>
+                <w:b/>
+                <w:noProof/>
+              </w:rPr>
+              <w:t>SQL Where:</w:t>
+            </w:r>
+            <w:r>
+              <w:rPr>
+                <w:noProof/>
+                <w:webHidden/>
+              </w:rPr>
+              <w:tab/>
+            </w:r>
+            <w:r>
+              <w:rPr>
+                <w:noProof/>
+                <w:webHidden/>
+              </w:rPr>
+              <w:fldChar w:fldCharType="begin"/>
+            </w:r>
+            <w:r>
+              <w:rPr>
+                <w:noProof/>
+                <w:webHidden/>
+              </w:rPr>
+              <w:instrText xml:space="preserve"> PAGEREF _Toc513265796 \h </w:instrText>
+            </w:r>
+            <w:r>
+              <w:rPr>
+                <w:noProof/>
+                <w:webHidden/>
+              </w:rPr>
+            </w:r>
+            <w:r>
+              <w:rPr>
+                <w:noProof/>
+                <w:webHidden/>
+              </w:rPr>
+              <w:fldChar w:fldCharType="separate"/>
+            </w:r>
+            <w:r>
+              <w:rPr>
+                <w:noProof/>
+                <w:webHidden/>
+              </w:rPr>
+              <w:t>7</w:t>
+            </w:r>
+            <w:r>
+              <w:rPr>
+                <w:noProof/>
+                <w:webHidden/>
+              </w:rPr>
+              <w:fldChar w:fldCharType="end"/>
+            </w:r>
+          </w:hyperlink>
+        </w:p>
+        <w:p>
+          <w:pPr>
+            <w:pStyle w:val="TOC2"/>
+            <w:tabs>
+              <w:tab w:val="left" w:pos="880"/>
+              <w:tab w:val="right" w:leader="dot" w:pos="9395"/>
+            </w:tabs>
+            <w:rPr>
+              <w:rFonts w:asciiTheme="minorHAnsi" w:eastAsiaTheme="minorEastAsia" w:hAnsiTheme="minorHAnsi"/>
+              <w:noProof/>
+              <w:sz w:val="22"/>
+            </w:rPr>
+          </w:pPr>
+          <w:hyperlink w:anchor="_Toc513265797" w:history="1">
+            <w:r>
+              <w:rPr>
+                <w:rStyle w:val="Hyperlink"/>
+                <w:rFonts w:ascii="Arial" w:hAnsi="Arial" w:cs="Arial"/>
+                <w:b/>
+                <w:noProof/>
+              </w:rPr>
+              <w:t>IV.</w:t>
+            </w:r>
+            <w:r>
+              <w:rPr>
+                <w:rFonts w:asciiTheme="minorHAnsi" w:eastAsiaTheme="minorEastAsia" w:hAnsiTheme="minorHAnsi"/>
+                <w:noProof/>
+                <w:sz w:val="22"/>
+              </w:rPr>
+              <w:tab/>
+            </w:r>
+            <w:r>
+              <w:rPr>
+                <w:rStyle w:val="Hyperlink"/>
+                <w:rFonts w:ascii="Arial" w:hAnsi="Arial" w:cs="Arial"/>
+                <w:b/>
+                <w:noProof/>
+              </w:rPr>
+              <w:t>SQL Order By:</w:t>
+            </w:r>
+            <w:r>
+              <w:rPr>
+                <w:noProof/>
+                <w:webHidden/>
+              </w:rPr>
+              <w:tab/>
+            </w:r>
+            <w:r>
+              <w:rPr>
+                <w:noProof/>
+                <w:webHidden/>
+              </w:rPr>
+              <w:fldChar w:fldCharType="begin"/>
+            </w:r>
+            <w:r>
+              <w:rPr>
+                <w:noProof/>
+                <w:webHidden/>
+              </w:rPr>
+              <w:instrText xml:space="preserve"> PAGEREF _Toc513265797 \h </w:instrText>
+            </w:r>
+            <w:r>
+              <w:rPr>
+                <w:noProof/>
+                <w:webHidden/>
+              </w:rPr>
+            </w:r>
+            <w:r>
+              <w:rPr>
+                <w:noProof/>
+                <w:webHidden/>
+              </w:rPr>
+              <w:fldChar w:fldCharType="separate"/>
+            </w:r>
+            <w:r>
+              <w:rPr>
+                <w:noProof/>
+                <w:webHidden/>
+              </w:rPr>
+              <w:t>8</w:t>
+            </w:r>
+            <w:r>
+              <w:rPr>
+                <w:noProof/>
+                <w:webHidden/>
+              </w:rPr>
+              <w:fldChar w:fldCharType="end"/>
+            </w:r>
+          </w:hyperlink>
+        </w:p>
+        <w:p>
+          <w:pPr>
+            <w:pStyle w:val="TOC2"/>
+            <w:tabs>
+              <w:tab w:val="left" w:pos="880"/>
+              <w:tab w:val="right" w:leader="dot" w:pos="9395"/>
+            </w:tabs>
+            <w:rPr>
+              <w:rFonts w:asciiTheme="minorHAnsi" w:eastAsiaTheme="minorEastAsia" w:hAnsiTheme="minorHAnsi"/>
+              <w:noProof/>
+              <w:sz w:val="22"/>
+            </w:rPr>
+          </w:pPr>
+          <w:hyperlink w:anchor="_Toc513265798" w:history="1">
+            <w:r>
+              <w:rPr>
+                <w:rStyle w:val="Hyperlink"/>
+                <w:rFonts w:ascii="Arial" w:hAnsi="Arial" w:cs="Arial"/>
+                <w:b/>
+                <w:noProof/>
+              </w:rPr>
+              <w:t>V.</w:t>
+            </w:r>
+            <w:r>
+              <w:rPr>
+                <w:rFonts w:asciiTheme="minorHAnsi" w:eastAsiaTheme="minorEastAsia" w:hAnsiTheme="minorHAnsi"/>
+                <w:noProof/>
+                <w:sz w:val="22"/>
+              </w:rPr>
+              <w:tab/>
+            </w:r>
+            <w:r>
+              <w:rPr>
+                <w:rStyle w:val="Hyperlink"/>
+                <w:rFonts w:ascii="Arial" w:hAnsi="Arial" w:cs="Arial"/>
+                <w:b/>
+                <w:noProof/>
+              </w:rPr>
+              <w:t>Các câu lệnh trèn dữ liệu (Insert)</w:t>
+            </w:r>
+            <w:r>
+              <w:rPr>
+                <w:noProof/>
+                <w:webHidden/>
+              </w:rPr>
+              <w:tab/>
+            </w:r>
+            <w:r>
+              <w:rPr>
+                <w:noProof/>
+                <w:webHidden/>
+              </w:rPr>
+              <w:fldChar w:fldCharType="begin"/>
+            </w:r>
+            <w:r>
+              <w:rPr>
+                <w:noProof/>
+                <w:webHidden/>
+              </w:rPr>
+              <w:instrText xml:space="preserve"> PAGEREF _Toc513265798 \h </w:instrText>
+            </w:r>
+            <w:r>
+              <w:rPr>
+                <w:noProof/>
+                <w:webHidden/>
+              </w:rPr>
+            </w:r>
+            <w:r>
+              <w:rPr>
+                <w:noProof/>
+                <w:webHidden/>
+              </w:rPr>
+              <w:fldChar w:fldCharType="separate"/>
+            </w:r>
+            <w:r>
+              <w:rPr>
+                <w:noProof/>
+                <w:webHidden/>
+              </w:rPr>
+              <w:t>9</w:t>
+            </w:r>
+            <w:r>
+              <w:rPr>
+                <w:noProof/>
+                <w:webHidden/>
+              </w:rPr>
+              <w:fldChar w:fldCharType="end"/>
+            </w:r>
+          </w:hyperlink>
+        </w:p>
+        <w:p>
+          <w:pPr>
+            <w:pStyle w:val="TOC2"/>
+            <w:tabs>
+              <w:tab w:val="left" w:pos="880"/>
+              <w:tab w:val="right" w:leader="dot" w:pos="9395"/>
+            </w:tabs>
+            <w:rPr>
+              <w:rFonts w:asciiTheme="minorHAnsi" w:eastAsiaTheme="minorEastAsia" w:hAnsiTheme="minorHAnsi"/>
+              <w:noProof/>
+              <w:sz w:val="22"/>
+            </w:rPr>
+          </w:pPr>
+          <w:hyperlink w:anchor="_Toc513265799" w:history="1">
+            <w:r>
+              <w:rPr>
+                <w:rStyle w:val="Hyperlink"/>
+                <w:rFonts w:ascii="Arial" w:hAnsi="Arial" w:cs="Arial"/>
+                <w:b/>
+                <w:noProof/>
+              </w:rPr>
+              <w:t>VI.</w:t>
+            </w:r>
+            <w:r>
+              <w:rPr>
+                <w:rFonts w:asciiTheme="minorHAnsi" w:eastAsiaTheme="minorEastAsia" w:hAnsiTheme="minorHAnsi"/>
+                <w:noProof/>
+                <w:sz w:val="22"/>
+              </w:rPr>
+              <w:tab/>
+            </w:r>
+            <w:r>
+              <w:rPr>
+                <w:rStyle w:val="Hyperlink"/>
+                <w:rFonts w:ascii="Arial" w:hAnsi="Arial" w:cs="Arial"/>
+                <w:b/>
+                <w:noProof/>
+              </w:rPr>
+              <w:t>Câu lệnh cập nhập (Update):</w:t>
+            </w:r>
+            <w:r>
+              <w:rPr>
+                <w:noProof/>
+                <w:webHidden/>
+              </w:rPr>
+              <w:tab/>
+            </w:r>
+            <w:r>
+              <w:rPr>
+                <w:noProof/>
+                <w:webHidden/>
+              </w:rPr>
+              <w:fldChar w:fldCharType="begin"/>
+            </w:r>
+            <w:r>
+              <w:rPr>
+                <w:noProof/>
+                <w:webHidden/>
+              </w:rPr>
+              <w:instrText xml:space="preserve"> PAGEREF _Toc513265799 \h </w:instrText>
+            </w:r>
+            <w:r>
+              <w:rPr>
+                <w:noProof/>
+                <w:webHidden/>
+              </w:rPr>
+            </w:r>
+            <w:r>
+              <w:rPr>
+                <w:noProof/>
+                <w:webHidden/>
+              </w:rPr>
+              <w:fldChar w:fldCharType="separate"/>
+            </w:r>
+            <w:r>
+              <w:rPr>
+                <w:noProof/>
+                <w:webHidden/>
+              </w:rPr>
+              <w:t>9</w:t>
+            </w:r>
+            <w:r>
+              <w:rPr>
+                <w:noProof/>
+                <w:webHidden/>
+              </w:rPr>
+              <w:fldChar w:fldCharType="end"/>
+            </w:r>
+          </w:hyperlink>
+        </w:p>
+        <w:p>
+          <w:pPr>
+            <w:pStyle w:val="TOC2"/>
+            <w:tabs>
+              <w:tab w:val="left" w:pos="880"/>
+              <w:tab w:val="right" w:leader="dot" w:pos="9395"/>
+            </w:tabs>
+            <w:rPr>
+              <w:rFonts w:asciiTheme="minorHAnsi" w:eastAsiaTheme="minorEastAsia" w:hAnsiTheme="minorHAnsi"/>
+              <w:noProof/>
+              <w:sz w:val="22"/>
+            </w:rPr>
+          </w:pPr>
+          <w:hyperlink w:anchor="_Toc513265800" w:history="1">
+            <w:r>
+              <w:rPr>
+                <w:rStyle w:val="Hyperlink"/>
+                <w:rFonts w:ascii="Arial" w:hAnsi="Arial" w:cs="Arial"/>
+                <w:b/>
+                <w:noProof/>
+              </w:rPr>
+              <w:t>VII.</w:t>
+            </w:r>
+            <w:r>
+              <w:rPr>
+                <w:rFonts w:asciiTheme="minorHAnsi" w:eastAsiaTheme="minorEastAsia" w:hAnsiTheme="minorHAnsi"/>
+                <w:noProof/>
+                <w:sz w:val="22"/>
+              </w:rPr>
+              <w:tab/>
+            </w:r>
+            <w:r>
+              <w:rPr>
+                <w:rStyle w:val="Hyperlink"/>
+                <w:rFonts w:ascii="Arial" w:hAnsi="Arial" w:cs="Arial"/>
+                <w:b/>
+                <w:noProof/>
+              </w:rPr>
+              <w:t>Câu lệnh xóa dữ liệu (Delete):</w:t>
+            </w:r>
+            <w:r>
+              <w:rPr>
+                <w:noProof/>
+                <w:webHidden/>
+              </w:rPr>
+              <w:tab/>
+            </w:r>
+            <w:r>
+              <w:rPr>
+                <w:noProof/>
+                <w:webHidden/>
+              </w:rPr>
+              <w:fldChar w:fldCharType="begin"/>
+            </w:r>
+            <w:r>
+              <w:rPr>
+                <w:noProof/>
+                <w:webHidden/>
+              </w:rPr>
+              <w:instrText xml:space="preserve"> PAGEREF _Toc513265800 \h </w:instrText>
+            </w:r>
+            <w:r>
+              <w:rPr>
+                <w:noProof/>
+                <w:webHidden/>
+              </w:rPr>
+            </w:r>
+            <w:r>
+              <w:rPr>
+                <w:noProof/>
+                <w:webHidden/>
+              </w:rPr>
+              <w:fldChar w:fldCharType="separate"/>
+            </w:r>
+            <w:r>
+              <w:rPr>
+                <w:noProof/>
+                <w:webHidden/>
+              </w:rPr>
+              <w:t>10</w:t>
+            </w:r>
+            <w:r>
+              <w:rPr>
+                <w:noProof/>
+                <w:webHidden/>
+              </w:rPr>
+              <w:fldChar w:fldCharType="end"/>
+            </w:r>
+          </w:hyperlink>
+        </w:p>
+        <w:p>
+          <w:pPr>
+            <w:pStyle w:val="TOC2"/>
+            <w:tabs>
+              <w:tab w:val="left" w:pos="1100"/>
+              <w:tab w:val="right" w:leader="dot" w:pos="9395"/>
+            </w:tabs>
+            <w:rPr>
+              <w:rFonts w:asciiTheme="minorHAnsi" w:eastAsiaTheme="minorEastAsia" w:hAnsiTheme="minorHAnsi"/>
+              <w:noProof/>
+              <w:sz w:val="22"/>
+            </w:rPr>
+          </w:pPr>
+          <w:hyperlink w:anchor="_Toc513265801" w:history="1">
+            <w:r>
+              <w:rPr>
+                <w:rStyle w:val="Hyperlink"/>
+                <w:rFonts w:ascii="Arial" w:hAnsi="Arial" w:cs="Arial"/>
+                <w:b/>
+                <w:noProof/>
+              </w:rPr>
+              <w:t>VIII.</w:t>
+            </w:r>
+            <w:r>
+              <w:rPr>
+                <w:rFonts w:asciiTheme="minorHAnsi" w:eastAsiaTheme="minorEastAsia" w:hAnsiTheme="minorHAnsi"/>
+                <w:noProof/>
+                <w:sz w:val="22"/>
+              </w:rPr>
+              <w:tab/>
+            </w:r>
+            <w:r>
+              <w:rPr>
+                <w:rStyle w:val="Hyperlink"/>
+                <w:rFonts w:ascii="Arial" w:hAnsi="Arial" w:cs="Arial"/>
+                <w:b/>
+                <w:noProof/>
+              </w:rPr>
+              <w:t>INNER JOIN (Hoặc JOIN):</w:t>
+            </w:r>
+            <w:r>
+              <w:rPr>
+                <w:noProof/>
+                <w:webHidden/>
+              </w:rPr>
+              <w:tab/>
+            </w:r>
+            <w:r>
+              <w:rPr>
+                <w:noProof/>
+                <w:webHidden/>
+              </w:rPr>
+              <w:fldChar w:fldCharType="begin"/>
+            </w:r>
+            <w:r>
+              <w:rPr>
+                <w:noProof/>
+                <w:webHidden/>
+              </w:rPr>
+              <w:instrText xml:space="preserve"> PAGEREF _Toc513265801 \h </w:instrText>
+            </w:r>
+            <w:r>
+              <w:rPr>
+                <w:noProof/>
+                <w:webHidden/>
+              </w:rPr>
+            </w:r>
+            <w:r>
+              <w:rPr>
+                <w:noProof/>
+                <w:webHidden/>
+              </w:rPr>
+              <w:fldChar w:fldCharType="separate"/>
+            </w:r>
+            <w:r>
+              <w:rPr>
+                <w:noProof/>
+                <w:webHidden/>
+              </w:rPr>
+              <w:t>10</w:t>
+            </w:r>
+            <w:r>
+              <w:rPr>
+                <w:noProof/>
+                <w:webHidden/>
+              </w:rPr>
+              <w:fldChar w:fldCharType="end"/>
+            </w:r>
+          </w:hyperlink>
+        </w:p>
+        <w:p>
+          <w:pPr>
+            <w:pStyle w:val="TOC1"/>
+            <w:tabs>
+              <w:tab w:val="right" w:leader="dot" w:pos="9395"/>
+            </w:tabs>
+            <w:rPr>
+              <w:rFonts w:asciiTheme="minorHAnsi" w:eastAsiaTheme="minorEastAsia" w:hAnsiTheme="minorHAnsi"/>
+              <w:noProof/>
+              <w:sz w:val="22"/>
+            </w:rPr>
+          </w:pPr>
+          <w:hyperlink w:anchor="_Toc513265802" w:history="1">
+            <w:r>
+              <w:rPr>
+                <w:rStyle w:val="Hyperlink"/>
+                <w:rFonts w:ascii="Arial" w:hAnsi="Arial" w:cs="Arial"/>
+                <w:b/>
+                <w:noProof/>
+              </w:rPr>
+              <w:t>Chương 3: CÀI ĐẶT ORACLE</w:t>
+            </w:r>
+            <w:r>
+              <w:rPr>
+                <w:noProof/>
+                <w:webHidden/>
+              </w:rPr>
+              <w:tab/>
+            </w:r>
+            <w:r>
+              <w:rPr>
+                <w:noProof/>
+                <w:webHidden/>
+              </w:rPr>
+              <w:fldChar w:fldCharType="begin"/>
+            </w:r>
+            <w:r>
+              <w:rPr>
+                <w:noProof/>
+                <w:webHidden/>
+              </w:rPr>
+              <w:instrText xml:space="preserve"> PAGEREF _Toc513265802 \h </w:instrText>
+            </w:r>
+            <w:r>
+              <w:rPr>
+                <w:noProof/>
+                <w:webHidden/>
+              </w:rPr>
+            </w:r>
+            <w:r>
+              <w:rPr>
+                <w:noProof/>
+                <w:webHidden/>
+              </w:rPr>
+              <w:fldChar w:fldCharType="separate"/>
+            </w:r>
+            <w:r>
+              <w:rPr>
+                <w:noProof/>
+                <w:webHidden/>
+              </w:rPr>
+              <w:t>10</w:t>
+            </w:r>
+            <w:r>
+              <w:rPr>
+                <w:noProof/>
+                <w:webHidden/>
+              </w:rPr>
+              <w:fldChar w:fldCharType="end"/>
+            </w:r>
+          </w:hyperlink>
+        </w:p>
+        <w:p>
+          <w:pPr>
+            <w:pStyle w:val="TOC1"/>
+            <w:tabs>
+              <w:tab w:val="right" w:leader="dot" w:pos="9395"/>
+            </w:tabs>
+            <w:rPr>
+              <w:rFonts w:asciiTheme="minorHAnsi" w:eastAsiaTheme="minorEastAsia" w:hAnsiTheme="minorHAnsi"/>
+              <w:noProof/>
+              <w:sz w:val="22"/>
+            </w:rPr>
+          </w:pPr>
+          <w:hyperlink w:anchor="_Toc513265803" w:history="1">
+            <w:r>
+              <w:rPr>
+                <w:rStyle w:val="Hyperlink"/>
+                <w:rFonts w:ascii="Arial" w:hAnsi="Arial" w:cs="Arial"/>
+                <w:b/>
+                <w:noProof/>
+              </w:rPr>
+              <w:t>Chương 4: GIAO DIỆN TRANG WEB</w:t>
+            </w:r>
+            <w:r>
+              <w:rPr>
+                <w:noProof/>
+                <w:webHidden/>
+              </w:rPr>
+              <w:tab/>
+            </w:r>
+            <w:r>
+              <w:rPr>
+                <w:noProof/>
+                <w:webHidden/>
+              </w:rPr>
+              <w:fldChar w:fldCharType="begin"/>
+            </w:r>
+            <w:r>
+              <w:rPr>
+                <w:noProof/>
+                <w:webHidden/>
+              </w:rPr>
+              <w:instrText xml:space="preserve"> PAGEREF _Toc513265803 \h </w:instrText>
+            </w:r>
+            <w:r>
+              <w:rPr>
+                <w:noProof/>
+                <w:webHidden/>
+              </w:rPr>
+            </w:r>
+            <w:r>
+              <w:rPr>
+                <w:noProof/>
+                <w:webHidden/>
+              </w:rPr>
+              <w:fldChar w:fldCharType="separate"/>
+            </w:r>
+            <w:r>
+              <w:rPr>
+                <w:noProof/>
+                <w:webHidden/>
+              </w:rPr>
+              <w:t>15</w:t>
+            </w:r>
+            <w:r>
+              <w:rPr>
+                <w:noProof/>
+                <w:webHidden/>
+              </w:rPr>
+              <w:fldChar w:fldCharType="end"/>
+            </w:r>
+          </w:hyperlink>
+        </w:p>
+        <w:p>
+          <w:pPr>
+            <w:pStyle w:val="TOC2"/>
+            <w:tabs>
+              <w:tab w:val="left" w:pos="660"/>
+              <w:tab w:val="right" w:leader="dot" w:pos="9395"/>
+            </w:tabs>
+            <w:rPr>
+              <w:rFonts w:asciiTheme="minorHAnsi" w:eastAsiaTheme="minorEastAsia" w:hAnsiTheme="minorHAnsi"/>
+              <w:noProof/>
+              <w:sz w:val="22"/>
+            </w:rPr>
+          </w:pPr>
+          <w:hyperlink w:anchor="_Toc513265804" w:history="1">
+            <w:r>
+              <w:rPr>
+                <w:rStyle w:val="Hyperlink"/>
+                <w:rFonts w:ascii="Arial" w:hAnsi="Arial" w:cs="Arial"/>
+                <w:b/>
+                <w:noProof/>
+              </w:rPr>
+              <w:t>I.</w:t>
+            </w:r>
+            <w:r>
+              <w:rPr>
+                <w:rFonts w:asciiTheme="minorHAnsi" w:eastAsiaTheme="minorEastAsia" w:hAnsiTheme="minorHAnsi"/>
+                <w:noProof/>
+                <w:sz w:val="22"/>
+              </w:rPr>
+              <w:tab/>
+            </w:r>
+            <w:r>
+              <w:rPr>
+                <w:rStyle w:val="Hyperlink"/>
+                <w:rFonts w:ascii="Arial" w:hAnsi="Arial" w:cs="Arial"/>
+                <w:b/>
+                <w:noProof/>
+              </w:rPr>
+              <w:t>Cơ sở dữ liệu:</w:t>
+            </w:r>
+            <w:r>
+              <w:rPr>
+                <w:noProof/>
+                <w:webHidden/>
+              </w:rPr>
+              <w:tab/>
+            </w:r>
+            <w:r>
+              <w:rPr>
+                <w:noProof/>
+                <w:webHidden/>
+              </w:rPr>
+              <w:fldChar w:fldCharType="begin"/>
+            </w:r>
+            <w:r>
+              <w:rPr>
+                <w:noProof/>
+                <w:webHidden/>
+              </w:rPr>
+              <w:instrText xml:space="preserve"> PAGEREF _Toc513265804 \h </w:instrText>
+            </w:r>
+            <w:r>
+              <w:rPr>
+                <w:noProof/>
+                <w:webHidden/>
+              </w:rPr>
+            </w:r>
+            <w:r>
+              <w:rPr>
+                <w:noProof/>
+                <w:webHidden/>
+              </w:rPr>
+              <w:fldChar w:fldCharType="separate"/>
+            </w:r>
+            <w:r>
+              <w:rPr>
+                <w:noProof/>
+                <w:webHidden/>
+              </w:rPr>
+              <w:t>15</w:t>
+            </w:r>
+            <w:r>
+              <w:rPr>
+                <w:noProof/>
+                <w:webHidden/>
+              </w:rPr>
+              <w:fldChar w:fldCharType="end"/>
+            </w:r>
+          </w:hyperlink>
+        </w:p>
+        <w:p>
+          <w:pPr>
+            <w:pStyle w:val="TOC2"/>
+            <w:tabs>
+              <w:tab w:val="left" w:pos="880"/>
+              <w:tab w:val="right" w:leader="dot" w:pos="9395"/>
+            </w:tabs>
+            <w:rPr>
+              <w:rFonts w:asciiTheme="minorHAnsi" w:eastAsiaTheme="minorEastAsia" w:hAnsiTheme="minorHAnsi"/>
+              <w:noProof/>
+              <w:sz w:val="22"/>
+            </w:rPr>
+          </w:pPr>
+          <w:hyperlink w:anchor="_Toc513265805" w:history="1">
+            <w:r>
+              <w:rPr>
+                <w:rStyle w:val="Hyperlink"/>
+                <w:rFonts w:ascii="Arial" w:hAnsi="Arial" w:cs="Arial"/>
+                <w:b/>
+                <w:noProof/>
+              </w:rPr>
+              <w:t>II.</w:t>
+            </w:r>
+            <w:r>
+              <w:rPr>
+                <w:rFonts w:asciiTheme="minorHAnsi" w:eastAsiaTheme="minorEastAsia" w:hAnsiTheme="minorHAnsi"/>
+                <w:noProof/>
+                <w:sz w:val="22"/>
+              </w:rPr>
+              <w:tab/>
+            </w:r>
+            <w:r>
+              <w:rPr>
+                <w:rStyle w:val="Hyperlink"/>
+                <w:rFonts w:ascii="Arial" w:hAnsi="Arial" w:cs="Arial"/>
+                <w:b/>
+                <w:noProof/>
+              </w:rPr>
+              <w:t>Giao diện trang web:</w:t>
+            </w:r>
+            <w:r>
+              <w:rPr>
+                <w:noProof/>
+                <w:webHidden/>
+              </w:rPr>
+              <w:tab/>
+            </w:r>
+            <w:r>
+              <w:rPr>
+                <w:noProof/>
+                <w:webHidden/>
+              </w:rPr>
+              <w:fldChar w:fldCharType="begin"/>
+            </w:r>
+            <w:r>
+              <w:rPr>
+                <w:noProof/>
+                <w:webHidden/>
+              </w:rPr>
+              <w:instrText xml:space="preserve"> PAGEREF _Toc513265805 \h </w:instrText>
+            </w:r>
+            <w:r>
+              <w:rPr>
+                <w:noProof/>
+                <w:webHidden/>
+              </w:rPr>
+            </w:r>
+            <w:r>
+              <w:rPr>
+                <w:noProof/>
+                <w:webHidden/>
+              </w:rPr>
+              <w:fldChar w:fldCharType="separate"/>
+            </w:r>
+            <w:r>
+              <w:rPr>
+                <w:noProof/>
+                <w:webHidden/>
+              </w:rPr>
+              <w:t>17</w:t>
+            </w:r>
+            <w:r>
+              <w:rPr>
+                <w:noProof/>
+                <w:webHidden/>
+              </w:rPr>
+              <w:fldChar w:fldCharType="end"/>
+            </w:r>
+          </w:hyperlink>
+        </w:p>
+        <w:p>
+          <w:r>
+            <w:rPr>
+              <w:b/>
+              <w:bCs/>
+              <w:noProof/>
+            </w:rPr>
+            <w:fldChar w:fldCharType="end"/>
+          </w:r>
+        </w:p>
+      </w:sdtContent>
+    </w:sdt>
+    <w:p>
+      <w:pPr>
         <w:rPr>
           <w:rFonts w:ascii="Arial" w:eastAsia="Times New Roman" w:hAnsi="Arial" w:cs="Arial"/>
           <w:b/>
@@ -727,9 +2363,9 @@
           <w:sz w:val="48"/>
           <w:szCs w:val="48"/>
         </w:rPr>
-        <w:lastRenderedPageBreak/>
-        <w:br w:type="page"/>
-      </w:r>
+      </w:pPr>
+      <w:bookmarkStart w:id="0" w:name="_GoBack"/>
+      <w:bookmarkEnd w:id="0"/>
     </w:p>
     <w:p>
       <w:pPr>
@@ -751,13 +2387,12 @@
           <w:sz w:val="48"/>
           <w:szCs w:val="48"/>
         </w:rPr>
-        <w:lastRenderedPageBreak/>
         <w:br w:type="page"/>
       </w:r>
     </w:p>
     <w:p>
       <w:pPr>
-        <w:jc w:val="center"/>
+        <w:pStyle w:val="Heading1"/>
         <w:rPr>
           <w:rFonts w:ascii="Arial" w:eastAsia="Times New Roman" w:hAnsi="Arial" w:cs="Arial"/>
           <w:b/>
@@ -767,6 +2402,7 @@
           <w:szCs w:val="48"/>
         </w:rPr>
       </w:pPr>
+      <w:bookmarkStart w:id="1" w:name="_Toc513265788"/>
       <w:r>
         <w:rPr>
           <w:rFonts w:ascii="Arial" w:eastAsia="Times New Roman" w:hAnsi="Arial" w:cs="Arial"/>
@@ -790,6 +2426,7 @@
         </w:rPr>
         <w:t>TỔNG QUAN VỀ ORACLE</w:t>
       </w:r>
+      <w:bookmarkEnd w:id="1"/>
     </w:p>
     <w:p>
       <w:pPr>
@@ -799,6 +2436,7 @@
           <w:numId w:val="5"/>
         </w:numPr>
         <w:jc w:val="both"/>
+        <w:outlineLvl w:val="1"/>
         <w:rPr>
           <w:rFonts w:ascii="Arial" w:eastAsia="Times New Roman" w:hAnsi="Arial" w:cs="Arial"/>
           <w:b/>
@@ -809,6 +2447,7 @@
           <w:u w:val="single"/>
         </w:rPr>
       </w:pPr>
+      <w:bookmarkStart w:id="2" w:name="_Toc513265789"/>
       <w:r>
         <w:rPr>
           <w:rFonts w:ascii="Arial" w:eastAsia="Times New Roman" w:hAnsi="Arial" w:cs="Arial"/>
@@ -833,6 +2472,7 @@
         </w:rPr>
         <w:t>:</w:t>
       </w:r>
+      <w:bookmarkEnd w:id="2"/>
     </w:p>
     <w:p>
       <w:pPr>
@@ -1141,6 +2781,7 @@
         </w:numPr>
         <w:spacing w:line="360" w:lineRule="auto"/>
         <w:jc w:val="both"/>
+        <w:outlineLvl w:val="1"/>
         <w:rPr>
           <w:rFonts w:ascii="Arial" w:hAnsi="Arial" w:cs="Arial"/>
           <w:b/>
@@ -1150,6 +2791,7 @@
           <w:u w:val="single"/>
         </w:rPr>
       </w:pPr>
+      <w:bookmarkStart w:id="3" w:name="_Toc513265790"/>
       <w:r>
         <w:rPr>
           <w:rFonts w:ascii="Arial" w:hAnsi="Arial" w:cs="Arial"/>
@@ -1161,6 +2803,7 @@
         </w:rPr>
         <w:t>Cơ sở dữ liệu Oracle là gì?</w:t>
       </w:r>
+      <w:bookmarkEnd w:id="3"/>
     </w:p>
     <w:p>
       <w:pPr>
@@ -1375,6 +3018,7 @@
         </w:numPr>
         <w:spacing w:line="360" w:lineRule="auto"/>
         <w:jc w:val="both"/>
+        <w:outlineLvl w:val="1"/>
         <w:rPr>
           <w:rFonts w:ascii="Arial" w:hAnsi="Arial" w:cs="Arial"/>
           <w:b/>
@@ -1384,6 +3028,7 @@
           <w:u w:val="single"/>
         </w:rPr>
       </w:pPr>
+      <w:bookmarkStart w:id="4" w:name="_Toc513265791"/>
       <w:r>
         <w:rPr>
           <w:rFonts w:ascii="Arial" w:hAnsi="Arial" w:cs="Arial"/>
@@ -1396,6 +3041,7 @@
         <w:lastRenderedPageBreak/>
         <w:t>Sản phẩm Oracle:</w:t>
       </w:r>
+      <w:bookmarkEnd w:id="4"/>
     </w:p>
     <w:p>
       <w:pPr>
@@ -1659,6 +3305,7 @@
         </w:numPr>
         <w:spacing w:line="360" w:lineRule="auto"/>
         <w:jc w:val="both"/>
+        <w:outlineLvl w:val="1"/>
         <w:rPr>
           <w:rFonts w:ascii="Arial" w:hAnsi="Arial" w:cs="Arial"/>
           <w:b/>
@@ -1668,6 +3315,7 @@
           <w:u w:val="single"/>
         </w:rPr>
       </w:pPr>
+      <w:bookmarkStart w:id="5" w:name="_Toc513265792"/>
       <w:r>
         <w:rPr>
           <w:rFonts w:ascii="Arial" w:hAnsi="Arial" w:cs="Arial"/>
@@ -1701,6 +3349,7 @@
         </w:rPr>
         <w:t>giữa oracle và SQL Server:</w:t>
       </w:r>
+      <w:bookmarkEnd w:id="5"/>
     </w:p>
     <w:p>
       <w:pPr>
@@ -2190,8 +3839,7 @@
     </w:p>
     <w:p>
       <w:pPr>
-        <w:spacing w:line="360" w:lineRule="auto"/>
-        <w:jc w:val="center"/>
+        <w:pStyle w:val="Heading1"/>
         <w:rPr>
           <w:rFonts w:ascii="Arial" w:hAnsi="Arial" w:cs="Arial"/>
           <w:b/>
@@ -2200,6 +3848,7 @@
           <w:szCs w:val="44"/>
         </w:rPr>
       </w:pPr>
+      <w:bookmarkStart w:id="6" w:name="_Toc513265793"/>
       <w:r>
         <w:rPr>
           <w:rFonts w:ascii="Arial" w:hAnsi="Arial" w:cs="Arial"/>
@@ -2211,6 +3860,7 @@
         <w:lastRenderedPageBreak/>
         <w:t>Chương 2: MỘT SỐ CÂU LỆNH TRUY VẤN TRONG ORACLE</w:t>
       </w:r>
+      <w:bookmarkEnd w:id="6"/>
     </w:p>
     <w:p>
       <w:pPr>
@@ -2221,6 +3871,7 @@
         </w:numPr>
         <w:spacing w:line="360" w:lineRule="auto"/>
         <w:jc w:val="both"/>
+        <w:outlineLvl w:val="1"/>
         <w:rPr>
           <w:rFonts w:ascii="Arial" w:hAnsi="Arial" w:cs="Arial"/>
           <w:b/>
@@ -2230,6 +3881,7 @@
           <w:u w:val="single"/>
         </w:rPr>
       </w:pPr>
+      <w:bookmarkStart w:id="7" w:name="_Toc513265794"/>
       <w:r>
         <w:rPr>
           <w:rFonts w:ascii="Arial" w:hAnsi="Arial" w:cs="Arial"/>
@@ -2241,6 +3893,7 @@
         </w:rPr>
         <w:t>SQL Select:</w:t>
       </w:r>
+      <w:bookmarkEnd w:id="7"/>
     </w:p>
     <w:p>
       <w:pPr>
@@ -2333,7 +3986,7 @@
                     </pic:cNvPicPr>
                   </pic:nvPicPr>
                   <pic:blipFill>
-                    <a:blip r:embed="rId10">
+                    <a:blip r:embed="rId13">
                       <a:extLst>
                         <a:ext uri="{28A0092B-C50C-407E-A947-70E740481C1C}">
                           <a14:useLocalDpi xmlns:a14="http://schemas.microsoft.com/office/drawing/2010/main" val="0"/>
@@ -2664,7 +4317,7 @@
                     </pic:cNvPicPr>
                   </pic:nvPicPr>
                   <pic:blipFill>
-                    <a:blip r:embed="rId11">
+                    <a:blip r:embed="rId14">
                       <a:extLst>
                         <a:ext uri="{28A0092B-C50C-407E-A947-70E740481C1C}">
                           <a14:useLocalDpi xmlns:a14="http://schemas.microsoft.com/office/drawing/2010/main" val="0"/>
@@ -2724,6 +4377,7 @@
         </w:numPr>
         <w:spacing w:line="360" w:lineRule="auto"/>
         <w:jc w:val="both"/>
+        <w:outlineLvl w:val="1"/>
         <w:rPr>
           <w:rFonts w:ascii="Arial" w:hAnsi="Arial" w:cs="Arial"/>
           <w:b/>
@@ -2733,6 +4387,7 @@
           <w:u w:val="single"/>
         </w:rPr>
       </w:pPr>
+      <w:bookmarkStart w:id="8" w:name="_Toc513265795"/>
       <w:r>
         <w:rPr>
           <w:rFonts w:ascii="Arial" w:hAnsi="Arial" w:cs="Arial"/>
@@ -2744,6 +4399,7 @@
         </w:rPr>
         <w:t>SQL Distinct:</w:t>
       </w:r>
+      <w:bookmarkEnd w:id="8"/>
     </w:p>
     <w:p>
       <w:pPr>
@@ -3055,7 +4711,7 @@
                     </pic:cNvPicPr>
                   </pic:nvPicPr>
                   <pic:blipFill>
-                    <a:blip r:embed="rId12">
+                    <a:blip r:embed="rId15">
                       <a:extLst>
                         <a:ext uri="{28A0092B-C50C-407E-A947-70E740481C1C}">
                           <a14:useLocalDpi xmlns:a14="http://schemas.microsoft.com/office/drawing/2010/main" val="0"/>
@@ -3113,6 +4769,7 @@
         </w:numPr>
         <w:spacing w:line="360" w:lineRule="auto"/>
         <w:jc w:val="both"/>
+        <w:outlineLvl w:val="1"/>
         <w:rPr>
           <w:rFonts w:ascii="Arial" w:hAnsi="Arial" w:cs="Arial"/>
           <w:b/>
@@ -3121,6 +4778,7 @@
           <w:u w:val="single"/>
         </w:rPr>
       </w:pPr>
+      <w:bookmarkStart w:id="9" w:name="_Toc513265796"/>
       <w:r>
         <w:rPr>
           <w:rFonts w:ascii="Arial" w:hAnsi="Arial" w:cs="Arial"/>
@@ -3131,6 +4789,7 @@
         </w:rPr>
         <w:t>SQL Where:</w:t>
       </w:r>
+      <w:bookmarkEnd w:id="9"/>
     </w:p>
     <w:p>
       <w:pPr>
@@ -3337,47 +4996,20 @@
       </w:pPr>
       <w:r>
         <w:rPr>
-          <w:rFonts w:ascii="Arial" w:hAnsi="Arial" w:cs="Arial"/>
-          <w:b/>
-          <w:sz w:val="26"/>
-          <w:szCs w:val="26"/>
+          <w:noProof/>
         </w:rPr>
         <w:lastRenderedPageBreak/>
-        <w:t>Kết quả truy vấn:</w:t>
-      </w:r>
-    </w:p>
-    <w:p>
-      <w:pPr>
-        <w:pStyle w:val="ListParagraph"/>
-        <w:numPr>
-          <w:ilvl w:val="0"/>
-          <w:numId w:val="10"/>
-        </w:numPr>
-        <w:spacing w:line="360" w:lineRule="auto"/>
-        <w:jc w:val="both"/>
-        <w:rPr>
-          <w:rFonts w:ascii="Arial" w:hAnsi="Arial" w:cs="Arial"/>
-          <w:b/>
-          <w:sz w:val="28"/>
-          <w:szCs w:val="28"/>
-          <w:u w:val="single"/>
-        </w:rPr>
-      </w:pPr>
-      <w:r>
-        <w:rPr>
-          <w:noProof/>
-        </w:rPr>
         <w:drawing>
           <wp:anchor distT="0" distB="0" distL="114300" distR="114300" simplePos="0" relativeHeight="251663360" behindDoc="0" locked="0" layoutInCell="1" allowOverlap="1">
             <wp:simplePos x="0" y="0"/>
             <wp:positionH relativeFrom="column">
-              <wp:posOffset>690245</wp:posOffset>
+              <wp:posOffset>691515</wp:posOffset>
             </wp:positionH>
             <wp:positionV relativeFrom="paragraph">
-              <wp:posOffset>-4445</wp:posOffset>
+              <wp:posOffset>280670</wp:posOffset>
             </wp:positionV>
-            <wp:extent cx="5161915" cy="2002790"/>
-            <wp:effectExtent l="0" t="0" r="635" b="0"/>
+            <wp:extent cx="5161915" cy="1838325"/>
+            <wp:effectExtent l="0" t="0" r="635" b="9525"/>
             <wp:wrapTopAndBottom/>
             <wp:docPr id="7" name="Picture 7" descr="https://o7planning.org/vi/10231/cache/images/i/22802.png"/>
             <wp:cNvGraphicFramePr>
@@ -3393,7 +5025,7 @@
                     </pic:cNvPicPr>
                   </pic:nvPicPr>
                   <pic:blipFill>
-                    <a:blip r:embed="rId13">
+                    <a:blip r:embed="rId16">
                       <a:extLst>
                         <a:ext uri="{28A0092B-C50C-407E-A947-70E740481C1C}">
                           <a14:useLocalDpi xmlns:a14="http://schemas.microsoft.com/office/drawing/2010/main" val="0"/>
@@ -3408,7 +5040,7 @@
                   <pic:spPr bwMode="auto">
                     <a:xfrm>
                       <a:off x="0" y="0"/>
-                      <a:ext cx="5161915" cy="2002790"/>
+                      <a:ext cx="5161915" cy="1838325"/>
                     </a:xfrm>
                     <a:prstGeom prst="rect">
                       <a:avLst/>
@@ -3421,13 +5053,46 @@
                 </pic:pic>
               </a:graphicData>
             </a:graphic>
+            <wp14:sizeRelV relativeFrom="margin">
+              <wp14:pctHeight>0</wp14:pctHeight>
+            </wp14:sizeRelV>
           </wp:anchor>
         </w:drawing>
       </w:r>
       <w:r>
-        <w:t xml:space="preserve"> </w:t>
-      </w:r>
-      <w:r>
+        <w:rPr>
+          <w:rFonts w:ascii="Arial" w:hAnsi="Arial" w:cs="Arial"/>
+          <w:b/>
+          <w:sz w:val="26"/>
+          <w:szCs w:val="26"/>
+        </w:rPr>
+        <w:t>Kết quả truy vấn:</w:t>
+      </w:r>
+    </w:p>
+    <w:p>
+      <w:pPr>
+        <w:pStyle w:val="ListParagraph"/>
+        <w:spacing w:line="360" w:lineRule="auto"/>
+        <w:ind w:left="1080"/>
+        <w:jc w:val="both"/>
+        <w:rPr>
+          <w:rFonts w:ascii="Arial" w:hAnsi="Arial" w:cs="Arial"/>
+          <w:b/>
+          <w:sz w:val="26"/>
+          <w:szCs w:val="26"/>
+        </w:rPr>
+      </w:pPr>
+    </w:p>
+    <w:p>
+      <w:pPr>
+        <w:pStyle w:val="ListParagraph"/>
+        <w:numPr>
+          <w:ilvl w:val="0"/>
+          <w:numId w:val="10"/>
+        </w:numPr>
+        <w:spacing w:line="360" w:lineRule="auto"/>
+        <w:jc w:val="both"/>
+        <w:outlineLvl w:val="1"/>
         <w:rPr>
           <w:rFonts w:ascii="Arial" w:hAnsi="Arial" w:cs="Arial"/>
           <w:b/>
@@ -3435,8 +5100,22 @@
           <w:szCs w:val="28"/>
           <w:u w:val="single"/>
         </w:rPr>
+      </w:pPr>
+      <w:r>
+        <w:t xml:space="preserve"> </w:t>
+      </w:r>
+      <w:bookmarkStart w:id="10" w:name="_Toc513265797"/>
+      <w:r>
+        <w:rPr>
+          <w:rFonts w:ascii="Arial" w:hAnsi="Arial" w:cs="Arial"/>
+          <w:b/>
+          <w:sz w:val="28"/>
+          <w:szCs w:val="28"/>
+          <w:u w:val="single"/>
+        </w:rPr>
         <w:t>SQL Order By:</w:t>
       </w:r>
+      <w:bookmarkEnd w:id="10"/>
     </w:p>
     <w:p>
       <w:pPr>
@@ -3903,7 +5582,7 @@
                     </pic:cNvPicPr>
                   </pic:nvPicPr>
                   <pic:blipFill>
-                    <a:blip r:embed="rId14">
+                    <a:blip r:embed="rId17">
                       <a:extLst>
                         <a:ext uri="{28A0092B-C50C-407E-A947-70E740481C1C}">
                           <a14:useLocalDpi xmlns:a14="http://schemas.microsoft.com/office/drawing/2010/main" val="0"/>
@@ -3952,13 +5631,15 @@
           <w:numId w:val="10"/>
         </w:numPr>
         <w:jc w:val="both"/>
-        <w:rPr>
-          <w:rFonts w:ascii="Arial" w:hAnsi="Arial" w:cs="Arial"/>
-          <w:b/>
-          <w:sz w:val="26"/>
-          <w:szCs w:val="26"/>
-        </w:rPr>
-      </w:pPr>
+        <w:outlineLvl w:val="1"/>
+        <w:rPr>
+          <w:rFonts w:ascii="Arial" w:hAnsi="Arial" w:cs="Arial"/>
+          <w:b/>
+          <w:sz w:val="26"/>
+          <w:szCs w:val="26"/>
+        </w:rPr>
+      </w:pPr>
+      <w:bookmarkStart w:id="11" w:name="_Toc513265798"/>
       <w:r>
         <w:rPr>
           <w:rFonts w:ascii="Arial" w:hAnsi="Arial" w:cs="Arial"/>
@@ -3969,6 +5650,7 @@
         </w:rPr>
         <w:t>Các câu lệnh trèn dữ liệu (Insert)</w:t>
       </w:r>
+      <w:bookmarkEnd w:id="11"/>
     </w:p>
     <w:p>
       <w:pPr>
@@ -4198,6 +5880,7 @@
           <w:numId w:val="10"/>
         </w:numPr>
         <w:jc w:val="both"/>
+        <w:outlineLvl w:val="1"/>
         <w:rPr>
           <w:rFonts w:ascii="Arial" w:hAnsi="Arial" w:cs="Arial"/>
           <w:b/>
@@ -4206,6 +5889,7 @@
           <w:u w:val="single"/>
         </w:rPr>
       </w:pPr>
+      <w:bookmarkStart w:id="12" w:name="_Toc513265799"/>
       <w:r>
         <w:rPr>
           <w:rFonts w:ascii="Arial" w:hAnsi="Arial" w:cs="Arial"/>
@@ -4216,6 +5900,7 @@
         </w:rPr>
         <w:t>Câu lệnh cập nhập (Update):</w:t>
       </w:r>
+      <w:bookmarkEnd w:id="12"/>
     </w:p>
     <w:p>
       <w:pPr>
@@ -4463,7 +6148,7 @@
                     </pic:cNvPicPr>
                   </pic:nvPicPr>
                   <pic:blipFill>
-                    <a:blip r:embed="rId15">
+                    <a:blip r:embed="rId18">
                       <a:extLst>
                         <a:ext uri="{28A0092B-C50C-407E-A947-70E740481C1C}">
                           <a14:useLocalDpi xmlns:a14="http://schemas.microsoft.com/office/drawing/2010/main" val="0"/>
@@ -4520,6 +6205,7 @@
           <w:numId w:val="10"/>
         </w:numPr>
         <w:jc w:val="both"/>
+        <w:outlineLvl w:val="1"/>
         <w:rPr>
           <w:rFonts w:ascii="Arial" w:hAnsi="Arial" w:cs="Arial"/>
           <w:b/>
@@ -4528,6 +6214,7 @@
           <w:u w:val="single"/>
         </w:rPr>
       </w:pPr>
+      <w:bookmarkStart w:id="13" w:name="_Toc513265800"/>
       <w:r>
         <w:rPr>
           <w:rFonts w:ascii="Arial" w:hAnsi="Arial" w:cs="Arial"/>
@@ -4539,6 +6226,7 @@
         <w:lastRenderedPageBreak/>
         <w:t>Câu lệnh xóa dữ liệu (Delete):</w:t>
       </w:r>
+      <w:bookmarkEnd w:id="13"/>
     </w:p>
     <w:p>
       <w:pPr>
@@ -4612,6 +6300,7 @@
           <w:numId w:val="10"/>
         </w:numPr>
         <w:jc w:val="both"/>
+        <w:outlineLvl w:val="1"/>
         <w:rPr>
           <w:rFonts w:ascii="Arial" w:hAnsi="Arial" w:cs="Arial"/>
           <w:b/>
@@ -4620,6 +6309,7 @@
           <w:u w:val="single"/>
         </w:rPr>
       </w:pPr>
+      <w:bookmarkStart w:id="14" w:name="_Toc513265801"/>
       <w:r>
         <w:rPr>
           <w:rFonts w:ascii="Arial" w:hAnsi="Arial" w:cs="Arial"/>
@@ -4630,6 +6320,7 @@
         </w:rPr>
         <w:t>INNER JOIN (Hoặc JOIN):</w:t>
       </w:r>
+      <w:bookmarkEnd w:id="14"/>
     </w:p>
     <w:p>
       <w:pPr>
@@ -4897,23 +6588,27 @@
     </w:p>
     <w:p>
       <w:pPr>
-        <w:jc w:val="center"/>
-        <w:rPr>
-          <w:rFonts w:ascii="Arial" w:hAnsi="Arial" w:cs="Arial"/>
-          <w:b/>
+        <w:pStyle w:val="Heading1"/>
+        <w:rPr>
+          <w:rFonts w:ascii="Arial" w:hAnsi="Arial" w:cs="Arial"/>
+          <w:b/>
+          <w:color w:val="000000" w:themeColor="text1"/>
           <w:sz w:val="44"/>
           <w:szCs w:val="44"/>
         </w:rPr>
       </w:pPr>
-      <w:r>
-        <w:rPr>
-          <w:rFonts w:ascii="Arial" w:hAnsi="Arial" w:cs="Arial"/>
-          <w:b/>
+      <w:bookmarkStart w:id="15" w:name="_Toc513265802"/>
+      <w:r>
+        <w:rPr>
+          <w:rFonts w:ascii="Arial" w:hAnsi="Arial" w:cs="Arial"/>
+          <w:b/>
+          <w:color w:val="000000" w:themeColor="text1"/>
           <w:sz w:val="44"/>
           <w:szCs w:val="44"/>
         </w:rPr>
         <w:t>Chương 3: CÀI ĐẶT ORACLE</w:t>
       </w:r>
+      <w:bookmarkEnd w:id="15"/>
     </w:p>
     <w:p>
       <w:pPr>
@@ -4944,7 +6639,7 @@
         </w:rPr>
         <w:t xml:space="preserve">: </w:t>
       </w:r>
-      <w:hyperlink r:id="rId16" w:history="1">
+      <w:hyperlink r:id="rId19" w:history="1">
         <w:r>
           <w:rPr>
             <w:rStyle w:val="Hyperlink"/>
@@ -5082,7 +6777,7 @@
         </w:rPr>
         <w:t>: Đảm bảo rằng bạn đặt bộ nhớ của máy ảo lớn hơn 2GB và dung lượng lưu trữ của máy ảo tối thiểu là 10GB (</w:t>
       </w:r>
-      <w:hyperlink r:id="rId17" w:history="1">
+      <w:hyperlink r:id="rId20" w:history="1">
         <w:r>
           <w:rPr>
             <w:rStyle w:val="Hyperlink"/>
@@ -5131,7 +6826,7 @@
         </w:rPr>
         <w:t>: (</w:t>
       </w:r>
-      <w:hyperlink r:id="rId18" w:history="1">
+      <w:hyperlink r:id="rId21" w:history="1">
         <w:r>
           <w:rPr>
             <w:rStyle w:val="Hyperlink"/>
@@ -5177,7 +6872,7 @@
         </w:rPr>
         <w:t xml:space="preserve">: </w:t>
       </w:r>
-      <w:hyperlink r:id="rId19" w:history="1">
+      <w:hyperlink r:id="rId22" w:history="1">
         <w:r>
           <w:rPr>
             <w:rStyle w:val="Hyperlink"/>
@@ -5218,7 +6913,7 @@
         </w:rPr>
         <w:t xml:space="preserve">: Xem </w:t>
       </w:r>
-      <w:hyperlink r:id="rId20" w:history="1">
+      <w:hyperlink r:id="rId23" w:history="1">
         <w:r>
           <w:rPr>
             <w:rStyle w:val="Hyperlink"/>
@@ -5804,20 +7499,18 @@
     <w:p>
       <w:pPr>
         <w:pStyle w:val="ListParagraph"/>
-        <w:ind w:left="1080"/>
-        <w:jc w:val="both"/>
-        <w:rPr>
-          <w:rFonts w:ascii="Arial" w:hAnsi="Arial" w:cs="Arial"/>
-          <w:b/>
-          <w:i/>
-          <w:sz w:val="26"/>
-          <w:szCs w:val="26"/>
-        </w:rPr>
-      </w:pPr>
-      <w:r>
-        <w:rPr>
-          <w:rFonts w:ascii="Arial" w:hAnsi="Arial" w:cs="Arial"/>
-          <w:b/>
+        <w:ind w:left="1080" w:firstLine="360"/>
+        <w:jc w:val="both"/>
+        <w:rPr>
+          <w:rFonts w:ascii="Arial" w:hAnsi="Arial" w:cs="Arial"/>
+          <w:i/>
+          <w:sz w:val="26"/>
+          <w:szCs w:val="26"/>
+        </w:rPr>
+      </w:pPr>
+      <w:r>
+        <w:rPr>
+          <w:rFonts w:ascii="Arial" w:hAnsi="Arial" w:cs="Arial"/>
           <w:i/>
           <w:sz w:val="26"/>
           <w:szCs w:val="26"/>
@@ -7366,7 +9059,7 @@
         <w:tab/>
         <w:t xml:space="preserve">Xem </w:t>
       </w:r>
-      <w:hyperlink r:id="rId21" w:history="1">
+      <w:hyperlink r:id="rId24" w:history="1">
         <w:r>
           <w:rPr>
             <w:rStyle w:val="Hyperlink"/>
@@ -7852,6 +9545,7 @@
         <w:pStyle w:val="ListParagraph"/>
         <w:ind w:left="1080"/>
         <w:jc w:val="center"/>
+        <w:outlineLvl w:val="0"/>
         <w:rPr>
           <w:rFonts w:ascii="Arial" w:hAnsi="Arial" w:cs="Arial"/>
           <w:b/>
@@ -7859,6 +9553,7 @@
           <w:szCs w:val="44"/>
         </w:rPr>
       </w:pPr>
+      <w:bookmarkStart w:id="16" w:name="_Toc513265803"/>
       <w:r>
         <w:rPr>
           <w:rFonts w:ascii="Arial" w:hAnsi="Arial" w:cs="Arial"/>
@@ -7869,6 +9564,7 @@
         <w:lastRenderedPageBreak/>
         <w:t>Chương 4: GIAO DIỆN TRANG WEB</w:t>
       </w:r>
+      <w:bookmarkEnd w:id="16"/>
     </w:p>
     <w:p>
       <w:pPr>
@@ -7878,6 +9574,7 @@
           <w:numId w:val="25"/>
         </w:numPr>
         <w:jc w:val="both"/>
+        <w:outlineLvl w:val="1"/>
         <w:rPr>
           <w:rFonts w:ascii="Arial" w:hAnsi="Arial" w:cs="Arial"/>
           <w:b/>
@@ -7886,6 +9583,7 @@
           <w:u w:val="single"/>
         </w:rPr>
       </w:pPr>
+      <w:bookmarkStart w:id="17" w:name="_Toc513265804"/>
       <w:r>
         <w:rPr>
           <w:rFonts w:ascii="Arial" w:hAnsi="Arial" w:cs="Arial"/>
@@ -7899,12 +9597,12 @@
           <wp:anchor distT="0" distB="0" distL="114300" distR="114300" simplePos="0" relativeHeight="251665408" behindDoc="0" locked="0" layoutInCell="1" allowOverlap="1" wp14:anchorId="3B41CFB4" wp14:editId="66C9F777">
             <wp:simplePos x="0" y="0"/>
             <wp:positionH relativeFrom="column">
-              <wp:posOffset>690245</wp:posOffset>
+              <wp:posOffset>691515</wp:posOffset>
             </wp:positionH>
             <wp:positionV relativeFrom="paragraph">
-              <wp:posOffset>222250</wp:posOffset>
+              <wp:posOffset>334010</wp:posOffset>
             </wp:positionV>
-            <wp:extent cx="5972175" cy="4295140"/>
+            <wp:extent cx="5972175" cy="4180840"/>
             <wp:effectExtent l="0" t="0" r="9525" b="0"/>
             <wp:wrapTopAndBottom/>
             <wp:docPr id="10" name="Picture 10"/>
@@ -7919,7 +9617,7 @@
                     <pic:cNvPicPr/>
                   </pic:nvPicPr>
                   <pic:blipFill>
-                    <a:blip r:embed="rId22">
+                    <a:blip r:embed="rId25">
                       <a:extLst>
                         <a:ext uri="{28A0092B-C50C-407E-A947-70E740481C1C}">
                           <a14:useLocalDpi xmlns:a14="http://schemas.microsoft.com/office/drawing/2010/main" val="0"/>
@@ -7933,7 +9631,7 @@
                   <pic:spPr>
                     <a:xfrm>
                       <a:off x="0" y="0"/>
-                      <a:ext cx="5972175" cy="4295140"/>
+                      <a:ext cx="5972175" cy="4180840"/>
                     </a:xfrm>
                     <a:prstGeom prst="rect">
                       <a:avLst/>
@@ -7945,6 +9643,9 @@
             <wp14:sizeRelH relativeFrom="margin">
               <wp14:pctWidth>0</wp14:pctWidth>
             </wp14:sizeRelH>
+            <wp14:sizeRelV relativeFrom="margin">
+              <wp14:pctHeight>0</wp14:pctHeight>
+            </wp14:sizeRelV>
           </wp:anchor>
         </w:drawing>
       </w:r>
@@ -7958,6 +9659,7 @@
         </w:rPr>
         <w:t>Cơ sở dữ liệu:</w:t>
       </w:r>
+      <w:bookmarkEnd w:id="17"/>
     </w:p>
     <w:p>
       <w:pPr>
@@ -9221,8 +10923,6 @@
           <w:szCs w:val="26"/>
         </w:rPr>
       </w:pPr>
-      <w:bookmarkStart w:id="0" w:name="_GoBack"/>
-      <w:bookmarkEnd w:id="0"/>
       <w:r>
         <w:rPr>
           <w:rFonts w:ascii="Arial" w:hAnsi="Arial" w:cs="Arial"/>
@@ -10719,6 +12419,7 @@
           <w:numId w:val="25"/>
         </w:numPr>
         <w:jc w:val="both"/>
+        <w:outlineLvl w:val="1"/>
         <w:rPr>
           <w:rFonts w:ascii="Arial" w:hAnsi="Arial" w:cs="Arial"/>
           <w:b/>
@@ -10727,6 +12428,7 @@
           <w:u w:val="single"/>
         </w:rPr>
       </w:pPr>
+      <w:bookmarkStart w:id="18" w:name="_Toc513265805"/>
       <w:r>
         <w:rPr>
           <w:rFonts w:ascii="Arial" w:hAnsi="Arial" w:cs="Arial"/>
@@ -10738,6 +12440,7 @@
         <w:lastRenderedPageBreak/>
         <w:t>Giao diện trang web:</w:t>
       </w:r>
+      <w:bookmarkEnd w:id="18"/>
     </w:p>
     <w:p>
       <w:pPr>
@@ -10786,7 +12489,7 @@
                     </pic:cNvPicPr>
                   </pic:nvPicPr>
                   <pic:blipFill>
-                    <a:blip r:embed="rId23">
+                    <a:blip r:embed="rId26">
                       <a:extLst>
                         <a:ext uri="{28A0092B-C50C-407E-A947-70E740481C1C}">
                           <a14:useLocalDpi xmlns:a14="http://schemas.microsoft.com/office/drawing/2010/main" val="0"/>
@@ -10900,7 +12603,7 @@
                     </pic:cNvPicPr>
                   </pic:nvPicPr>
                   <pic:blipFill>
-                    <a:blip r:embed="rId24">
+                    <a:blip r:embed="rId27">
                       <a:extLst>
                         <a:ext uri="{28A0092B-C50C-407E-A947-70E740481C1C}">
                           <a14:useLocalDpi xmlns:a14="http://schemas.microsoft.com/office/drawing/2010/main" val="0"/>
@@ -10988,7 +12691,7 @@
                     </pic:cNvPicPr>
                   </pic:nvPicPr>
                   <pic:blipFill>
-                    <a:blip r:embed="rId25">
+                    <a:blip r:embed="rId28">
                       <a:extLst>
                         <a:ext uri="{28A0092B-C50C-407E-A947-70E740481C1C}">
                           <a14:useLocalDpi xmlns:a14="http://schemas.microsoft.com/office/drawing/2010/main" val="0"/>
@@ -11055,7 +12758,7 @@
                     </pic:cNvPicPr>
                   </pic:nvPicPr>
                   <pic:blipFill>
-                    <a:blip r:embed="rId26">
+                    <a:blip r:embed="rId29">
                       <a:extLst>
                         <a:ext uri="{28A0092B-C50C-407E-A947-70E740481C1C}">
                           <a14:useLocalDpi xmlns:a14="http://schemas.microsoft.com/office/drawing/2010/main" val="0"/>
@@ -11152,7 +12855,7 @@
                     </pic:cNvPicPr>
                   </pic:nvPicPr>
                   <pic:blipFill>
-                    <a:blip r:embed="rId27">
+                    <a:blip r:embed="rId30">
                       <a:extLst>
                         <a:ext uri="{28A0092B-C50C-407E-A947-70E740481C1C}">
                           <a14:useLocalDpi xmlns:a14="http://schemas.microsoft.com/office/drawing/2010/main" val="0"/>
@@ -11236,7 +12939,7 @@
                     </pic:cNvPicPr>
                   </pic:nvPicPr>
                   <pic:blipFill>
-                    <a:blip r:embed="rId28">
+                    <a:blip r:embed="rId31">
                       <a:extLst>
                         <a:ext uri="{28A0092B-C50C-407E-A947-70E740481C1C}">
                           <a14:useLocalDpi xmlns:a14="http://schemas.microsoft.com/office/drawing/2010/main" val="0"/>
@@ -11348,7 +13051,7 @@
                     </pic:cNvPicPr>
                   </pic:nvPicPr>
                   <pic:blipFill>
-                    <a:blip r:embed="rId29">
+                    <a:blip r:embed="rId32">
                       <a:extLst>
                         <a:ext uri="{28A0092B-C50C-407E-A947-70E740481C1C}">
                           <a14:useLocalDpi xmlns:a14="http://schemas.microsoft.com/office/drawing/2010/main" val="0"/>
@@ -11419,7 +13122,7 @@
                     </pic:cNvPicPr>
                   </pic:nvPicPr>
                   <pic:blipFill>
-                    <a:blip r:embed="rId30">
+                    <a:blip r:embed="rId33">
                       <a:extLst>
                         <a:ext uri="{28A0092B-C50C-407E-A947-70E740481C1C}">
                           <a14:useLocalDpi xmlns:a14="http://schemas.microsoft.com/office/drawing/2010/main" val="0"/>
@@ -11531,7 +13234,7 @@
                     </pic:cNvPicPr>
                   </pic:nvPicPr>
                   <pic:blipFill>
-                    <a:blip r:embed="rId31">
+                    <a:blip r:embed="rId34">
                       <a:extLst>
                         <a:ext uri="{28A0092B-C50C-407E-A947-70E740481C1C}">
                           <a14:useLocalDpi xmlns:a14="http://schemas.microsoft.com/office/drawing/2010/main" val="0"/>
@@ -11591,16 +13294,9 @@
       </w:pPr>
     </w:p>
     <w:sectPr>
-      <w:footerReference w:type="even" r:id="rId32"/>
-      <w:footerReference w:type="default" r:id="rId33"/>
+      <w:headerReference w:type="first" r:id="rId35"/>
       <w:pgSz w:w="12240" w:h="15840" w:code="1"/>
       <w:pgMar w:top="1418" w:right="1134" w:bottom="1418" w:left="1701" w:header="720" w:footer="720" w:gutter="0"/>
-      <w:pgBorders w:display="firstPage">
-        <w:top w:val="twistedLines1" w:sz="18" w:space="1" w:color="auto"/>
-        <w:left w:val="twistedLines1" w:sz="18" w:space="4" w:color="auto"/>
-        <w:bottom w:val="twistedLines1" w:sz="18" w:space="1" w:color="auto"/>
-        <w:right w:val="twistedLines1" w:sz="18" w:space="4" w:color="auto"/>
-      </w:pgBorders>
       <w:pgNumType w:start="1"/>
       <w:cols w:space="720"/>
       <w:titlePg/>
@@ -11611,7 +13307,7 @@
 </file>
 
 <file path=word/endnotes.xml><?xml version="1.0" encoding="utf-8"?>
-<w:endnotes xmlns:wpc="http://schemas.microsoft.com/office/word/2010/wordprocessingCanvas" xmlns:mc="http://schemas.openxmlformats.org/markup-compatibility/2006" xmlns:o="urn:schemas-microsoft-com:office:office" xmlns:r="http://schemas.openxmlformats.org/officeDocument/2006/relationships" xmlns:m="http://schemas.openxmlformats.org/officeDocument/2006/math" xmlns:v="urn:schemas-microsoft-com:vml" xmlns:wp14="http://schemas.microsoft.com/office/word/2010/wordprocessingDrawing" xmlns:wp="http://schemas.openxmlformats.org/drawingml/2006/wordprocessingDrawing" xmlns:w10="urn:schemas-microsoft-com:office:word" xmlns:w="http://schemas.openxmlformats.org/wordprocessingml/2006/main" xmlns:w14="http://schemas.microsoft.com/office/word/2010/wordml" xmlns:w15="http://schemas.microsoft.com/office/word/2012/wordml" xmlns:wpg="http://schemas.microsoft.com/office/word/2010/wordprocessingGroup" xmlns:wpi="http://schemas.microsoft.com/office/word/2010/wordprocessingInk" xmlns:wne="http://schemas.microsoft.com/office/word/2006/wordml" xmlns:wps="http://schemas.microsoft.com/office/word/2010/wordprocessingShape" mc:Ignorable="w14 w15 wp14">
+<w:endnotes xmlns:wpc="http://schemas.microsoft.com/office/word/2010/wordprocessingCanvas" xmlns:cx="http://schemas.microsoft.com/office/drawing/2014/chartex" xmlns:cx1="http://schemas.microsoft.com/office/drawing/2015/9/8/chartex" xmlns:cx2="http://schemas.microsoft.com/office/drawing/2015/10/21/chartex" xmlns:cx3="http://schemas.microsoft.com/office/drawing/2016/5/9/chartex" xmlns:cx4="http://schemas.microsoft.com/office/drawing/2016/5/10/chartex" xmlns:cx5="http://schemas.microsoft.com/office/drawing/2016/5/11/chartex" xmlns:cx6="http://schemas.microsoft.com/office/drawing/2016/5/12/chartex" xmlns:cx7="http://schemas.microsoft.com/office/drawing/2016/5/13/chartex" xmlns:cx8="http://schemas.microsoft.com/office/drawing/2016/5/14/chartex" xmlns:mc="http://schemas.openxmlformats.org/markup-compatibility/2006" xmlns:aink="http://schemas.microsoft.com/office/drawing/2016/ink" xmlns:am3d="http://schemas.microsoft.com/office/drawing/2017/model3d" xmlns:o="urn:schemas-microsoft-com:office:office" xmlns:r="http://schemas.openxmlformats.org/officeDocument/2006/relationships" xmlns:m="http://schemas.openxmlformats.org/officeDocument/2006/math" xmlns:v="urn:schemas-microsoft-com:vml" xmlns:wp14="http://schemas.microsoft.com/office/word/2010/wordprocessingDrawing" xmlns:wp="http://schemas.openxmlformats.org/drawingml/2006/wordprocessingDrawing" xmlns:w10="urn:schemas-microsoft-com:office:word" xmlns:w="http://schemas.openxmlformats.org/wordprocessingml/2006/main" xmlns:w14="http://schemas.microsoft.com/office/word/2010/wordml" xmlns:w15="http://schemas.microsoft.com/office/word/2012/wordml" xmlns:w16cid="http://schemas.microsoft.com/office/word/2016/wordml/cid" xmlns:w16se="http://schemas.microsoft.com/office/word/2015/wordml/symex" xmlns:wpg="http://schemas.microsoft.com/office/word/2010/wordprocessingGroup" xmlns:wpi="http://schemas.microsoft.com/office/word/2010/wordprocessingInk" xmlns:wne="http://schemas.microsoft.com/office/word/2006/wordml" xmlns:wps="http://schemas.microsoft.com/office/word/2010/wordprocessingShape" mc:Ignorable="w14 w15 w16se w16cid wp14">
   <w:endnote w:type="separator" w:id="-1">
     <w:p>
       <w:pPr>
@@ -11636,7 +13332,7 @@
 </file>
 
 <file path=word/footer1.xml><?xml version="1.0" encoding="utf-8"?>
-<w:ftr xmlns:wpc="http://schemas.microsoft.com/office/word/2010/wordprocessingCanvas" xmlns:mc="http://schemas.openxmlformats.org/markup-compatibility/2006" xmlns:o="urn:schemas-microsoft-com:office:office" xmlns:r="http://schemas.openxmlformats.org/officeDocument/2006/relationships" xmlns:m="http://schemas.openxmlformats.org/officeDocument/2006/math" xmlns:v="urn:schemas-microsoft-com:vml" xmlns:wp14="http://schemas.microsoft.com/office/word/2010/wordprocessingDrawing" xmlns:wp="http://schemas.openxmlformats.org/drawingml/2006/wordprocessingDrawing" xmlns:w10="urn:schemas-microsoft-com:office:word" xmlns:w="http://schemas.openxmlformats.org/wordprocessingml/2006/main" xmlns:w14="http://schemas.microsoft.com/office/word/2010/wordml" xmlns:w15="http://schemas.microsoft.com/office/word/2012/wordml" xmlns:wpg="http://schemas.microsoft.com/office/word/2010/wordprocessingGroup" xmlns:wpi="http://schemas.microsoft.com/office/word/2010/wordprocessingInk" xmlns:wne="http://schemas.microsoft.com/office/word/2006/wordml" xmlns:wps="http://schemas.microsoft.com/office/word/2010/wordprocessingShape" mc:Ignorable="w14 w15 wp14">
+<w:ftr xmlns:wpc="http://schemas.microsoft.com/office/word/2010/wordprocessingCanvas" xmlns:cx="http://schemas.microsoft.com/office/drawing/2014/chartex" xmlns:cx1="http://schemas.microsoft.com/office/drawing/2015/9/8/chartex" xmlns:cx2="http://schemas.microsoft.com/office/drawing/2015/10/21/chartex" xmlns:cx3="http://schemas.microsoft.com/office/drawing/2016/5/9/chartex" xmlns:cx4="http://schemas.microsoft.com/office/drawing/2016/5/10/chartex" xmlns:cx5="http://schemas.microsoft.com/office/drawing/2016/5/11/chartex" xmlns:cx6="http://schemas.microsoft.com/office/drawing/2016/5/12/chartex" xmlns:cx7="http://schemas.microsoft.com/office/drawing/2016/5/13/chartex" xmlns:cx8="http://schemas.microsoft.com/office/drawing/2016/5/14/chartex" xmlns:mc="http://schemas.openxmlformats.org/markup-compatibility/2006" xmlns:aink="http://schemas.microsoft.com/office/drawing/2016/ink" xmlns:am3d="http://schemas.microsoft.com/office/drawing/2017/model3d" xmlns:o="urn:schemas-microsoft-com:office:office" xmlns:r="http://schemas.openxmlformats.org/officeDocument/2006/relationships" xmlns:m="http://schemas.openxmlformats.org/officeDocument/2006/math" xmlns:v="urn:schemas-microsoft-com:vml" xmlns:wp14="http://schemas.microsoft.com/office/word/2010/wordprocessingDrawing" xmlns:wp="http://schemas.openxmlformats.org/drawingml/2006/wordprocessingDrawing" xmlns:w10="urn:schemas-microsoft-com:office:word" xmlns:w="http://schemas.openxmlformats.org/wordprocessingml/2006/main" xmlns:w14="http://schemas.microsoft.com/office/word/2010/wordml" xmlns:w15="http://schemas.microsoft.com/office/word/2012/wordml" xmlns:w16cid="http://schemas.microsoft.com/office/word/2016/wordml/cid" xmlns:w16se="http://schemas.microsoft.com/office/word/2015/wordml/symex" xmlns:wpg="http://schemas.microsoft.com/office/word/2010/wordprocessingGroup" xmlns:wpi="http://schemas.microsoft.com/office/word/2010/wordprocessingInk" xmlns:wne="http://schemas.microsoft.com/office/word/2006/wordml" xmlns:wps="http://schemas.microsoft.com/office/word/2010/wordprocessingShape" mc:Ignorable="w14 w15 w16se w16cid wp14">
   <w:p>
     <w:pPr>
       <w:pStyle w:val="Footer"/>
@@ -11649,10 +13345,45 @@
         <w:caps/>
         <w:noProof/>
         <w:color w:val="4472C4" w:themeColor="accent1"/>
-        <w:sz w:val="32"/>
-        <w:szCs w:val="32"/>
       </w:rPr>
     </w:pPr>
+    <w:r>
+      <w:rPr>
+        <w:caps/>
+        <w:color w:val="4472C4" w:themeColor="accent1"/>
+      </w:rPr>
+      <w:fldChar w:fldCharType="begin"/>
+    </w:r>
+    <w:r>
+      <w:rPr>
+        <w:caps/>
+        <w:color w:val="4472C4" w:themeColor="accent1"/>
+      </w:rPr>
+      <w:instrText xml:space="preserve"> PAGE   \* MERGEFORMAT </w:instrText>
+    </w:r>
+    <w:r>
+      <w:rPr>
+        <w:caps/>
+        <w:color w:val="4472C4" w:themeColor="accent1"/>
+      </w:rPr>
+      <w:fldChar w:fldCharType="separate"/>
+    </w:r>
+    <w:r>
+      <w:rPr>
+        <w:caps/>
+        <w:noProof/>
+        <w:color w:val="4472C4" w:themeColor="accent1"/>
+      </w:rPr>
+      <w:t>2</w:t>
+    </w:r>
+    <w:r>
+      <w:rPr>
+        <w:caps/>
+        <w:noProof/>
+        <w:color w:val="4472C4" w:themeColor="accent1"/>
+      </w:rPr>
+      <w:fldChar w:fldCharType="end"/>
+    </w:r>
   </w:p>
   <w:p>
     <w:pPr>
@@ -11663,7 +13394,59 @@
 </file>
 
 <file path=word/footer2.xml><?xml version="1.0" encoding="utf-8"?>
-<w:ftr xmlns:wpc="http://schemas.microsoft.com/office/word/2010/wordprocessingCanvas" xmlns:mc="http://schemas.openxmlformats.org/markup-compatibility/2006" xmlns:o="urn:schemas-microsoft-com:office:office" xmlns:r="http://schemas.openxmlformats.org/officeDocument/2006/relationships" xmlns:m="http://schemas.openxmlformats.org/officeDocument/2006/math" xmlns:v="urn:schemas-microsoft-com:vml" xmlns:wp14="http://schemas.microsoft.com/office/word/2010/wordprocessingDrawing" xmlns:wp="http://schemas.openxmlformats.org/drawingml/2006/wordprocessingDrawing" xmlns:w10="urn:schemas-microsoft-com:office:word" xmlns:w="http://schemas.openxmlformats.org/wordprocessingml/2006/main" xmlns:w14="http://schemas.microsoft.com/office/word/2010/wordml" xmlns:w15="http://schemas.microsoft.com/office/word/2012/wordml" xmlns:wpg="http://schemas.microsoft.com/office/word/2010/wordprocessingGroup" xmlns:wpi="http://schemas.microsoft.com/office/word/2010/wordprocessingInk" xmlns:wne="http://schemas.microsoft.com/office/word/2006/wordml" xmlns:wps="http://schemas.microsoft.com/office/word/2010/wordprocessingShape" mc:Ignorable="w14 w15 wp14">
+<w:ftr xmlns:wpc="http://schemas.microsoft.com/office/word/2010/wordprocessingCanvas" xmlns:cx="http://schemas.microsoft.com/office/drawing/2014/chartex" xmlns:cx1="http://schemas.microsoft.com/office/drawing/2015/9/8/chartex" xmlns:cx2="http://schemas.microsoft.com/office/drawing/2015/10/21/chartex" xmlns:cx3="http://schemas.microsoft.com/office/drawing/2016/5/9/chartex" xmlns:cx4="http://schemas.microsoft.com/office/drawing/2016/5/10/chartex" xmlns:cx5="http://schemas.microsoft.com/office/drawing/2016/5/11/chartex" xmlns:cx6="http://schemas.microsoft.com/office/drawing/2016/5/12/chartex" xmlns:cx7="http://schemas.microsoft.com/office/drawing/2016/5/13/chartex" xmlns:cx8="http://schemas.microsoft.com/office/drawing/2016/5/14/chartex" xmlns:mc="http://schemas.openxmlformats.org/markup-compatibility/2006" xmlns:aink="http://schemas.microsoft.com/office/drawing/2016/ink" xmlns:am3d="http://schemas.microsoft.com/office/drawing/2017/model3d" xmlns:o="urn:schemas-microsoft-com:office:office" xmlns:r="http://schemas.openxmlformats.org/officeDocument/2006/relationships" xmlns:m="http://schemas.openxmlformats.org/officeDocument/2006/math" xmlns:v="urn:schemas-microsoft-com:vml" xmlns:wp14="http://schemas.microsoft.com/office/word/2010/wordprocessingDrawing" xmlns:wp="http://schemas.openxmlformats.org/drawingml/2006/wordprocessingDrawing" xmlns:w10="urn:schemas-microsoft-com:office:word" xmlns:w="http://schemas.openxmlformats.org/wordprocessingml/2006/main" xmlns:w14="http://schemas.microsoft.com/office/word/2010/wordml" xmlns:w15="http://schemas.microsoft.com/office/word/2012/wordml" xmlns:w16cid="http://schemas.microsoft.com/office/word/2016/wordml/cid" xmlns:w16se="http://schemas.microsoft.com/office/word/2015/wordml/symex" xmlns:wpg="http://schemas.microsoft.com/office/word/2010/wordprocessingGroup" xmlns:wpi="http://schemas.microsoft.com/office/word/2010/wordprocessingInk" xmlns:wne="http://schemas.microsoft.com/office/word/2006/wordml" xmlns:wps="http://schemas.microsoft.com/office/word/2010/wordprocessingShape" mc:Ignorable="w14 w15 w16se w16cid wp14">
+  <w:p>
+    <w:pPr>
+      <w:pStyle w:val="Footer"/>
+      <w:tabs>
+        <w:tab w:val="clear" w:pos="4680"/>
+        <w:tab w:val="clear" w:pos="9360"/>
+      </w:tabs>
+      <w:jc w:val="center"/>
+      <w:rPr>
+        <w:caps/>
+        <w:noProof/>
+        <w:color w:val="4472C4" w:themeColor="accent1"/>
+      </w:rPr>
+    </w:pPr>
+    <w:r>
+      <w:rPr>
+        <w:caps/>
+        <w:color w:val="4472C4" w:themeColor="accent1"/>
+      </w:rPr>
+      <w:fldChar w:fldCharType="begin"/>
+    </w:r>
+    <w:r>
+      <w:rPr>
+        <w:caps/>
+        <w:color w:val="4472C4" w:themeColor="accent1"/>
+      </w:rPr>
+      <w:instrText xml:space="preserve"> PAGE   \* MERGEFORMAT </w:instrText>
+    </w:r>
+    <w:r>
+      <w:rPr>
+        <w:caps/>
+        <w:color w:val="4472C4" w:themeColor="accent1"/>
+      </w:rPr>
+      <w:fldChar w:fldCharType="separate"/>
+    </w:r>
+    <w:r>
+      <w:rPr>
+        <w:caps/>
+        <w:noProof/>
+        <w:color w:val="4472C4" w:themeColor="accent1"/>
+      </w:rPr>
+      <w:t>2</w:t>
+    </w:r>
+    <w:r>
+      <w:rPr>
+        <w:caps/>
+        <w:noProof/>
+        <w:color w:val="4472C4" w:themeColor="accent1"/>
+      </w:rPr>
+      <w:fldChar w:fldCharType="end"/>
+    </w:r>
+  </w:p>
   <w:p>
     <w:pPr>
       <w:pStyle w:val="Footer"/>
@@ -11681,8 +13464,70 @@
 </w:ftr>
 </file>
 
+<file path=word/footer3.xml><?xml version="1.0" encoding="utf-8"?>
+<w:ftr xmlns:wpc="http://schemas.microsoft.com/office/word/2010/wordprocessingCanvas" xmlns:cx="http://schemas.microsoft.com/office/drawing/2014/chartex" xmlns:cx1="http://schemas.microsoft.com/office/drawing/2015/9/8/chartex" xmlns:cx2="http://schemas.microsoft.com/office/drawing/2015/10/21/chartex" xmlns:cx3="http://schemas.microsoft.com/office/drawing/2016/5/9/chartex" xmlns:cx4="http://schemas.microsoft.com/office/drawing/2016/5/10/chartex" xmlns:cx5="http://schemas.microsoft.com/office/drawing/2016/5/11/chartex" xmlns:cx6="http://schemas.microsoft.com/office/drawing/2016/5/12/chartex" xmlns:cx7="http://schemas.microsoft.com/office/drawing/2016/5/13/chartex" xmlns:cx8="http://schemas.microsoft.com/office/drawing/2016/5/14/chartex" xmlns:mc="http://schemas.openxmlformats.org/markup-compatibility/2006" xmlns:aink="http://schemas.microsoft.com/office/drawing/2016/ink" xmlns:am3d="http://schemas.microsoft.com/office/drawing/2017/model3d" xmlns:o="urn:schemas-microsoft-com:office:office" xmlns:r="http://schemas.openxmlformats.org/officeDocument/2006/relationships" xmlns:m="http://schemas.openxmlformats.org/officeDocument/2006/math" xmlns:v="urn:schemas-microsoft-com:vml" xmlns:wp14="http://schemas.microsoft.com/office/word/2010/wordprocessingDrawing" xmlns:wp="http://schemas.openxmlformats.org/drawingml/2006/wordprocessingDrawing" xmlns:w10="urn:schemas-microsoft-com:office:word" xmlns:w="http://schemas.openxmlformats.org/wordprocessingml/2006/main" xmlns:w14="http://schemas.microsoft.com/office/word/2010/wordml" xmlns:w15="http://schemas.microsoft.com/office/word/2012/wordml" xmlns:w16cid="http://schemas.microsoft.com/office/word/2016/wordml/cid" xmlns:w16se="http://schemas.microsoft.com/office/word/2015/wordml/symex" xmlns:wpg="http://schemas.microsoft.com/office/word/2010/wordprocessingGroup" xmlns:wpi="http://schemas.microsoft.com/office/word/2010/wordprocessingInk" xmlns:wne="http://schemas.microsoft.com/office/word/2006/wordml" xmlns:wps="http://schemas.microsoft.com/office/word/2010/wordprocessingShape" mc:Ignorable="w14 w15 w16se w16cid wp14">
+  <w:p>
+    <w:pPr>
+      <w:pStyle w:val="Footer"/>
+      <w:tabs>
+        <w:tab w:val="clear" w:pos="4680"/>
+        <w:tab w:val="clear" w:pos="9360"/>
+      </w:tabs>
+      <w:jc w:val="center"/>
+      <w:rPr>
+        <w:caps/>
+        <w:noProof/>
+        <w:color w:val="4472C4" w:themeColor="accent1"/>
+      </w:rPr>
+    </w:pPr>
+    <w:r>
+      <w:rPr>
+        <w:caps/>
+        <w:color w:val="4472C4" w:themeColor="accent1"/>
+      </w:rPr>
+      <w:fldChar w:fldCharType="begin"/>
+    </w:r>
+    <w:r>
+      <w:rPr>
+        <w:caps/>
+        <w:color w:val="4472C4" w:themeColor="accent1"/>
+      </w:rPr>
+      <w:instrText xml:space="preserve"> PAGE   \* MERGEFORMAT </w:instrText>
+    </w:r>
+    <w:r>
+      <w:rPr>
+        <w:caps/>
+        <w:color w:val="4472C4" w:themeColor="accent1"/>
+      </w:rPr>
+      <w:fldChar w:fldCharType="separate"/>
+    </w:r>
+    <w:r>
+      <w:rPr>
+        <w:caps/>
+        <w:noProof/>
+        <w:color w:val="4472C4" w:themeColor="accent1"/>
+      </w:rPr>
+      <w:t>2</w:t>
+    </w:r>
+    <w:r>
+      <w:rPr>
+        <w:caps/>
+        <w:noProof/>
+        <w:color w:val="4472C4" w:themeColor="accent1"/>
+      </w:rPr>
+      <w:fldChar w:fldCharType="end"/>
+    </w:r>
+  </w:p>
+  <w:p>
+    <w:pPr>
+      <w:pStyle w:val="Footer"/>
+    </w:pPr>
+  </w:p>
+</w:ftr>
+</file>
+
 <file path=word/footnotes.xml><?xml version="1.0" encoding="utf-8"?>
-<w:footnotes xmlns:wpc="http://schemas.microsoft.com/office/word/2010/wordprocessingCanvas" xmlns:mc="http://schemas.openxmlformats.org/markup-compatibility/2006" xmlns:o="urn:schemas-microsoft-com:office:office" xmlns:r="http://schemas.openxmlformats.org/officeDocument/2006/relationships" xmlns:m="http://schemas.openxmlformats.org/officeDocument/2006/math" xmlns:v="urn:schemas-microsoft-com:vml" xmlns:wp14="http://schemas.microsoft.com/office/word/2010/wordprocessingDrawing" xmlns:wp="http://schemas.openxmlformats.org/drawingml/2006/wordprocessingDrawing" xmlns:w10="urn:schemas-microsoft-com:office:word" xmlns:w="http://schemas.openxmlformats.org/wordprocessingml/2006/main" xmlns:w14="http://schemas.microsoft.com/office/word/2010/wordml" xmlns:w15="http://schemas.microsoft.com/office/word/2012/wordml" xmlns:wpg="http://schemas.microsoft.com/office/word/2010/wordprocessingGroup" xmlns:wpi="http://schemas.microsoft.com/office/word/2010/wordprocessingInk" xmlns:wne="http://schemas.microsoft.com/office/word/2006/wordml" xmlns:wps="http://schemas.microsoft.com/office/word/2010/wordprocessingShape" mc:Ignorable="w14 w15 wp14">
+<w:footnotes xmlns:wpc="http://schemas.microsoft.com/office/word/2010/wordprocessingCanvas" xmlns:cx="http://schemas.microsoft.com/office/drawing/2014/chartex" xmlns:cx1="http://schemas.microsoft.com/office/drawing/2015/9/8/chartex" xmlns:cx2="http://schemas.microsoft.com/office/drawing/2015/10/21/chartex" xmlns:cx3="http://schemas.microsoft.com/office/drawing/2016/5/9/chartex" xmlns:cx4="http://schemas.microsoft.com/office/drawing/2016/5/10/chartex" xmlns:cx5="http://schemas.microsoft.com/office/drawing/2016/5/11/chartex" xmlns:cx6="http://schemas.microsoft.com/office/drawing/2016/5/12/chartex" xmlns:cx7="http://schemas.microsoft.com/office/drawing/2016/5/13/chartex" xmlns:cx8="http://schemas.microsoft.com/office/drawing/2016/5/14/chartex" xmlns:mc="http://schemas.openxmlformats.org/markup-compatibility/2006" xmlns:aink="http://schemas.microsoft.com/office/drawing/2016/ink" xmlns:am3d="http://schemas.microsoft.com/office/drawing/2017/model3d" xmlns:o="urn:schemas-microsoft-com:office:office" xmlns:r="http://schemas.openxmlformats.org/officeDocument/2006/relationships" xmlns:m="http://schemas.openxmlformats.org/officeDocument/2006/math" xmlns:v="urn:schemas-microsoft-com:vml" xmlns:wp14="http://schemas.microsoft.com/office/word/2010/wordprocessingDrawing" xmlns:wp="http://schemas.openxmlformats.org/drawingml/2006/wordprocessingDrawing" xmlns:w10="urn:schemas-microsoft-com:office:word" xmlns:w="http://schemas.openxmlformats.org/wordprocessingml/2006/main" xmlns:w14="http://schemas.microsoft.com/office/word/2010/wordml" xmlns:w15="http://schemas.microsoft.com/office/word/2012/wordml" xmlns:w16cid="http://schemas.microsoft.com/office/word/2016/wordml/cid" xmlns:w16se="http://schemas.microsoft.com/office/word/2015/wordml/symex" xmlns:wpg="http://schemas.microsoft.com/office/word/2010/wordprocessingGroup" xmlns:wpi="http://schemas.microsoft.com/office/word/2010/wordprocessingInk" xmlns:wne="http://schemas.microsoft.com/office/word/2006/wordml" xmlns:wps="http://schemas.microsoft.com/office/word/2010/wordprocessingShape" mc:Ignorable="w14 w15 w16se w16cid wp14">
   <w:footnote w:type="separator" w:id="-1">
     <w:p>
       <w:pPr>
@@ -11706,9 +13551,19 @@
 </w:footnotes>
 </file>
 
+<file path=word/header1.xml><?xml version="1.0" encoding="utf-8"?>
+<w:hdr xmlns:wpc="http://schemas.microsoft.com/office/word/2010/wordprocessingCanvas" xmlns:cx="http://schemas.microsoft.com/office/drawing/2014/chartex" xmlns:cx1="http://schemas.microsoft.com/office/drawing/2015/9/8/chartex" xmlns:cx2="http://schemas.microsoft.com/office/drawing/2015/10/21/chartex" xmlns:cx3="http://schemas.microsoft.com/office/drawing/2016/5/9/chartex" xmlns:cx4="http://schemas.microsoft.com/office/drawing/2016/5/10/chartex" xmlns:cx5="http://schemas.microsoft.com/office/drawing/2016/5/11/chartex" xmlns:cx6="http://schemas.microsoft.com/office/drawing/2016/5/12/chartex" xmlns:cx7="http://schemas.microsoft.com/office/drawing/2016/5/13/chartex" xmlns:cx8="http://schemas.microsoft.com/office/drawing/2016/5/14/chartex" xmlns:mc="http://schemas.openxmlformats.org/markup-compatibility/2006" xmlns:aink="http://schemas.microsoft.com/office/drawing/2016/ink" xmlns:am3d="http://schemas.microsoft.com/office/drawing/2017/model3d" xmlns:o="urn:schemas-microsoft-com:office:office" xmlns:r="http://schemas.openxmlformats.org/officeDocument/2006/relationships" xmlns:m="http://schemas.openxmlformats.org/officeDocument/2006/math" xmlns:v="urn:schemas-microsoft-com:vml" xmlns:wp14="http://schemas.microsoft.com/office/word/2010/wordprocessingDrawing" xmlns:wp="http://schemas.openxmlformats.org/drawingml/2006/wordprocessingDrawing" xmlns:w10="urn:schemas-microsoft-com:office:word" xmlns:w="http://schemas.openxmlformats.org/wordprocessingml/2006/main" xmlns:w14="http://schemas.microsoft.com/office/word/2010/wordml" xmlns:w15="http://schemas.microsoft.com/office/word/2012/wordml" xmlns:w16cid="http://schemas.microsoft.com/office/word/2016/wordml/cid" xmlns:w16se="http://schemas.microsoft.com/office/word/2015/wordml/symex" xmlns:wpg="http://schemas.microsoft.com/office/word/2010/wordprocessingGroup" xmlns:wpi="http://schemas.microsoft.com/office/word/2010/wordprocessingInk" xmlns:wne="http://schemas.microsoft.com/office/word/2006/wordml" xmlns:wps="http://schemas.microsoft.com/office/word/2010/wordprocessingShape" mc:Ignorable="w14 w15 w16se w16cid wp14">
+  <w:p>
+    <w:pPr>
+      <w:pStyle w:val="Header"/>
+    </w:pPr>
+  </w:p>
+</w:hdr>
+</file>
+
 <file path=word/numbering.xml><?xml version="1.0" encoding="utf-8"?>
-<w:numbering xmlns:wpc="http://schemas.microsoft.com/office/word/2010/wordprocessingCanvas" xmlns:mc="http://schemas.openxmlformats.org/markup-compatibility/2006" xmlns:o="urn:schemas-microsoft-com:office:office" xmlns:r="http://schemas.openxmlformats.org/officeDocument/2006/relationships" xmlns:m="http://schemas.openxmlformats.org/officeDocument/2006/math" xmlns:v="urn:schemas-microsoft-com:vml" xmlns:wp14="http://schemas.microsoft.com/office/word/2010/wordprocessingDrawing" xmlns:wp="http://schemas.openxmlformats.org/drawingml/2006/wordprocessingDrawing" xmlns:w10="urn:schemas-microsoft-com:office:word" xmlns:w="http://schemas.openxmlformats.org/wordprocessingml/2006/main" xmlns:w14="http://schemas.microsoft.com/office/word/2010/wordml" xmlns:w15="http://schemas.microsoft.com/office/word/2012/wordml" xmlns:wpg="http://schemas.microsoft.com/office/word/2010/wordprocessingGroup" xmlns:wpi="http://schemas.microsoft.com/office/word/2010/wordprocessingInk" xmlns:wne="http://schemas.microsoft.com/office/word/2006/wordml" xmlns:wps="http://schemas.microsoft.com/office/word/2010/wordprocessingShape" mc:Ignorable="w14 w15 wp14">
-  <w:abstractNum w:abstractNumId="0">
+<w:numbering xmlns:wpc="http://schemas.microsoft.com/office/word/2010/wordprocessingCanvas" xmlns:cx="http://schemas.microsoft.com/office/drawing/2014/chartex" xmlns:cx1="http://schemas.microsoft.com/office/drawing/2015/9/8/chartex" xmlns:cx2="http://schemas.microsoft.com/office/drawing/2015/10/21/chartex" xmlns:cx3="http://schemas.microsoft.com/office/drawing/2016/5/9/chartex" xmlns:cx4="http://schemas.microsoft.com/office/drawing/2016/5/10/chartex" xmlns:cx5="http://schemas.microsoft.com/office/drawing/2016/5/11/chartex" xmlns:cx6="http://schemas.microsoft.com/office/drawing/2016/5/12/chartex" xmlns:cx7="http://schemas.microsoft.com/office/drawing/2016/5/13/chartex" xmlns:cx8="http://schemas.microsoft.com/office/drawing/2016/5/14/chartex" xmlns:mc="http://schemas.openxmlformats.org/markup-compatibility/2006" xmlns:aink="http://schemas.microsoft.com/office/drawing/2016/ink" xmlns:am3d="http://schemas.microsoft.com/office/drawing/2017/model3d" xmlns:o="urn:schemas-microsoft-com:office:office" xmlns:r="http://schemas.openxmlformats.org/officeDocument/2006/relationships" xmlns:m="http://schemas.openxmlformats.org/officeDocument/2006/math" xmlns:v="urn:schemas-microsoft-com:vml" xmlns:wp14="http://schemas.microsoft.com/office/word/2010/wordprocessingDrawing" xmlns:wp="http://schemas.openxmlformats.org/drawingml/2006/wordprocessingDrawing" xmlns:w10="urn:schemas-microsoft-com:office:word" xmlns:w="http://schemas.openxmlformats.org/wordprocessingml/2006/main" xmlns:w14="http://schemas.microsoft.com/office/word/2010/wordml" xmlns:w15="http://schemas.microsoft.com/office/word/2012/wordml" xmlns:w16cid="http://schemas.microsoft.com/office/word/2016/wordml/cid" xmlns:w16se="http://schemas.microsoft.com/office/word/2015/wordml/symex" xmlns:wpg="http://schemas.microsoft.com/office/word/2010/wordprocessingGroup" xmlns:wpi="http://schemas.microsoft.com/office/word/2010/wordprocessingInk" xmlns:wne="http://schemas.microsoft.com/office/word/2006/wordml" xmlns:wps="http://schemas.microsoft.com/office/word/2010/wordprocessingShape" mc:Ignorable="w14 w15 w16se w16cid wp14">
+  <w:abstractNum w:abstractNumId="0" w15:restartNumberingAfterBreak="0">
     <w:nsid w:val="01497FC8"/>
     <w:multiLevelType w:val="hybridMultilevel"/>
     <w:tmpl w:val="67D26DB2"/>
@@ -11797,7 +13652,7 @@
       </w:pPr>
     </w:lvl>
   </w:abstractNum>
-  <w:abstractNum w:abstractNumId="1">
+  <w:abstractNum w:abstractNumId="1" w15:restartNumberingAfterBreak="0">
     <w:nsid w:val="06464FCD"/>
     <w:multiLevelType w:val="hybridMultilevel"/>
     <w:tmpl w:val="581822DC"/>
@@ -11910,7 +13765,7 @@
       </w:rPr>
     </w:lvl>
   </w:abstractNum>
-  <w:abstractNum w:abstractNumId="2">
+  <w:abstractNum w:abstractNumId="2" w15:restartNumberingAfterBreak="0">
     <w:nsid w:val="06687DC7"/>
     <w:multiLevelType w:val="hybridMultilevel"/>
     <w:tmpl w:val="9588084C"/>
@@ -11999,7 +13854,7 @@
       </w:pPr>
     </w:lvl>
   </w:abstractNum>
-  <w:abstractNum w:abstractNumId="3">
+  <w:abstractNum w:abstractNumId="3" w15:restartNumberingAfterBreak="0">
     <w:nsid w:val="068E29C1"/>
     <w:multiLevelType w:val="hybridMultilevel"/>
     <w:tmpl w:val="20BC2F36"/>
@@ -12088,7 +13943,7 @@
       </w:pPr>
     </w:lvl>
   </w:abstractNum>
-  <w:abstractNum w:abstractNumId="4">
+  <w:abstractNum w:abstractNumId="4" w15:restartNumberingAfterBreak="0">
     <w:nsid w:val="09C16F60"/>
     <w:multiLevelType w:val="hybridMultilevel"/>
     <w:tmpl w:val="9D9E3F46"/>
@@ -12180,7 +14035,7 @@
       </w:pPr>
     </w:lvl>
   </w:abstractNum>
-  <w:abstractNum w:abstractNumId="5">
+  <w:abstractNum w:abstractNumId="5" w15:restartNumberingAfterBreak="0">
     <w:nsid w:val="0E2D18A1"/>
     <w:multiLevelType w:val="hybridMultilevel"/>
     <w:tmpl w:val="8B5E1044"/>
@@ -12269,7 +14124,7 @@
       </w:pPr>
     </w:lvl>
   </w:abstractNum>
-  <w:abstractNum w:abstractNumId="6">
+  <w:abstractNum w:abstractNumId="6" w15:restartNumberingAfterBreak="0">
     <w:nsid w:val="14193423"/>
     <w:multiLevelType w:val="hybridMultilevel"/>
     <w:tmpl w:val="C5A613E0"/>
@@ -12382,7 +14237,7 @@
       </w:rPr>
     </w:lvl>
   </w:abstractNum>
-  <w:abstractNum w:abstractNumId="7">
+  <w:abstractNum w:abstractNumId="7" w15:restartNumberingAfterBreak="0">
     <w:nsid w:val="16B270CE"/>
     <w:multiLevelType w:val="hybridMultilevel"/>
     <w:tmpl w:val="D6F064B8"/>
@@ -12495,7 +14350,7 @@
       </w:rPr>
     </w:lvl>
   </w:abstractNum>
-  <w:abstractNum w:abstractNumId="8">
+  <w:abstractNum w:abstractNumId="8" w15:restartNumberingAfterBreak="0">
     <w:nsid w:val="1F6517B6"/>
     <w:multiLevelType w:val="hybridMultilevel"/>
     <w:tmpl w:val="8E70F5B0"/>
@@ -12581,7 +14436,7 @@
       </w:pPr>
     </w:lvl>
   </w:abstractNum>
-  <w:abstractNum w:abstractNumId="9">
+  <w:abstractNum w:abstractNumId="9" w15:restartNumberingAfterBreak="0">
     <w:nsid w:val="28586A54"/>
     <w:multiLevelType w:val="hybridMultilevel"/>
     <w:tmpl w:val="433CC11A"/>
@@ -12694,7 +14549,7 @@
       </w:rPr>
     </w:lvl>
   </w:abstractNum>
-  <w:abstractNum w:abstractNumId="10">
+  <w:abstractNum w:abstractNumId="10" w15:restartNumberingAfterBreak="0">
     <w:nsid w:val="2D596F64"/>
     <w:multiLevelType w:val="hybridMultilevel"/>
     <w:tmpl w:val="27B0E112"/>
@@ -12807,7 +14662,7 @@
       </w:rPr>
     </w:lvl>
   </w:abstractNum>
-  <w:abstractNum w:abstractNumId="11">
+  <w:abstractNum w:abstractNumId="11" w15:restartNumberingAfterBreak="0">
     <w:nsid w:val="2EE6648B"/>
     <w:multiLevelType w:val="hybridMultilevel"/>
     <w:tmpl w:val="697C1328"/>
@@ -12900,7 +14755,7 @@
       </w:pPr>
     </w:lvl>
   </w:abstractNum>
-  <w:abstractNum w:abstractNumId="12">
+  <w:abstractNum w:abstractNumId="12" w15:restartNumberingAfterBreak="0">
     <w:nsid w:val="396C1480"/>
     <w:multiLevelType w:val="hybridMultilevel"/>
     <w:tmpl w:val="4CEEC83A"/>
@@ -12986,7 +14841,7 @@
       </w:pPr>
     </w:lvl>
   </w:abstractNum>
-  <w:abstractNum w:abstractNumId="13">
+  <w:abstractNum w:abstractNumId="13" w15:restartNumberingAfterBreak="0">
     <w:nsid w:val="3AE23B6A"/>
     <w:multiLevelType w:val="hybridMultilevel"/>
     <w:tmpl w:val="2654C704"/>
@@ -13099,7 +14954,7 @@
       </w:rPr>
     </w:lvl>
   </w:abstractNum>
-  <w:abstractNum w:abstractNumId="14">
+  <w:abstractNum w:abstractNumId="14" w15:restartNumberingAfterBreak="0">
     <w:nsid w:val="3B434A14"/>
     <w:multiLevelType w:val="hybridMultilevel"/>
     <w:tmpl w:val="7CD0B122"/>
@@ -13188,7 +15043,7 @@
       </w:pPr>
     </w:lvl>
   </w:abstractNum>
-  <w:abstractNum w:abstractNumId="15">
+  <w:abstractNum w:abstractNumId="15" w15:restartNumberingAfterBreak="0">
     <w:nsid w:val="41D13109"/>
     <w:multiLevelType w:val="hybridMultilevel"/>
     <w:tmpl w:val="A992B66E"/>
@@ -13301,7 +15156,7 @@
       </w:rPr>
     </w:lvl>
   </w:abstractNum>
-  <w:abstractNum w:abstractNumId="16">
+  <w:abstractNum w:abstractNumId="16" w15:restartNumberingAfterBreak="0">
     <w:nsid w:val="448F5701"/>
     <w:multiLevelType w:val="hybridMultilevel"/>
     <w:tmpl w:val="0820040C"/>
@@ -13414,7 +15269,7 @@
       </w:rPr>
     </w:lvl>
   </w:abstractNum>
-  <w:abstractNum w:abstractNumId="17">
+  <w:abstractNum w:abstractNumId="17" w15:restartNumberingAfterBreak="0">
     <w:nsid w:val="49C678FE"/>
     <w:multiLevelType w:val="hybridMultilevel"/>
     <w:tmpl w:val="F0742558"/>
@@ -13500,7 +15355,7 @@
       </w:pPr>
     </w:lvl>
   </w:abstractNum>
-  <w:abstractNum w:abstractNumId="18">
+  <w:abstractNum w:abstractNumId="18" w15:restartNumberingAfterBreak="0">
     <w:nsid w:val="532D204D"/>
     <w:multiLevelType w:val="hybridMultilevel"/>
     <w:tmpl w:val="81FC0F6C"/>
@@ -13589,7 +15444,7 @@
       </w:pPr>
     </w:lvl>
   </w:abstractNum>
-  <w:abstractNum w:abstractNumId="19">
+  <w:abstractNum w:abstractNumId="19" w15:restartNumberingAfterBreak="0">
     <w:nsid w:val="58F617D6"/>
     <w:multiLevelType w:val="hybridMultilevel"/>
     <w:tmpl w:val="395C0D14"/>
@@ -13675,7 +15530,7 @@
       </w:pPr>
     </w:lvl>
   </w:abstractNum>
-  <w:abstractNum w:abstractNumId="20">
+  <w:abstractNum w:abstractNumId="20" w15:restartNumberingAfterBreak="0">
     <w:nsid w:val="59560C00"/>
     <w:multiLevelType w:val="hybridMultilevel"/>
     <w:tmpl w:val="E8B87CAE"/>
@@ -13764,7 +15619,7 @@
       </w:pPr>
     </w:lvl>
   </w:abstractNum>
-  <w:abstractNum w:abstractNumId="21">
+  <w:abstractNum w:abstractNumId="21" w15:restartNumberingAfterBreak="0">
     <w:nsid w:val="64834C3D"/>
     <w:multiLevelType w:val="hybridMultilevel"/>
     <w:tmpl w:val="F3B069CA"/>
@@ -13853,7 +15708,7 @@
       </w:pPr>
     </w:lvl>
   </w:abstractNum>
-  <w:abstractNum w:abstractNumId="22">
+  <w:abstractNum w:abstractNumId="22" w15:restartNumberingAfterBreak="0">
     <w:nsid w:val="67BF501B"/>
     <w:multiLevelType w:val="hybridMultilevel"/>
     <w:tmpl w:val="BCB26B52"/>
@@ -13939,7 +15794,7 @@
       </w:pPr>
     </w:lvl>
   </w:abstractNum>
-  <w:abstractNum w:abstractNumId="23">
+  <w:abstractNum w:abstractNumId="23" w15:restartNumberingAfterBreak="0">
     <w:nsid w:val="6F526F83"/>
     <w:multiLevelType w:val="hybridMultilevel"/>
     <w:tmpl w:val="B0E4AC90"/>
@@ -14052,7 +15907,7 @@
       </w:rPr>
     </w:lvl>
   </w:abstractNum>
-  <w:abstractNum w:abstractNumId="24">
+  <w:abstractNum w:abstractNumId="24" w15:restartNumberingAfterBreak="0">
     <w:nsid w:val="737524EA"/>
     <w:multiLevelType w:val="hybridMultilevel"/>
     <w:tmpl w:val="A65CCAC8"/>
@@ -14165,7 +16020,7 @@
       </w:rPr>
     </w:lvl>
   </w:abstractNum>
-  <w:abstractNum w:abstractNumId="25">
+  <w:abstractNum w:abstractNumId="25" w15:restartNumberingAfterBreak="0">
     <w:nsid w:val="794A56F2"/>
     <w:multiLevelType w:val="hybridMultilevel"/>
     <w:tmpl w:val="6DD86AE0"/>
@@ -14279,7 +16134,7 @@
       </w:rPr>
     </w:lvl>
   </w:abstractNum>
-  <w:abstractNum w:abstractNumId="26">
+  <w:abstractNum w:abstractNumId="26" w15:restartNumberingAfterBreak="0">
     <w:nsid w:val="7DC1222D"/>
     <w:multiLevelType w:val="hybridMultilevel"/>
     <w:tmpl w:val="97AADEEA"/>
@@ -14450,7 +16305,7 @@
 </file>
 
 <file path=word/styles.xml><?xml version="1.0" encoding="utf-8"?>
-<w:styles xmlns:mc="http://schemas.openxmlformats.org/markup-compatibility/2006" xmlns:r="http://schemas.openxmlformats.org/officeDocument/2006/relationships" xmlns:w="http://schemas.openxmlformats.org/wordprocessingml/2006/main" xmlns:w14="http://schemas.microsoft.com/office/word/2010/wordml" xmlns:w15="http://schemas.microsoft.com/office/word/2012/wordml" mc:Ignorable="w14 w15">
+<w:styles xmlns:mc="http://schemas.openxmlformats.org/markup-compatibility/2006" xmlns:r="http://schemas.openxmlformats.org/officeDocument/2006/relationships" xmlns:w="http://schemas.openxmlformats.org/wordprocessingml/2006/main" xmlns:w14="http://schemas.microsoft.com/office/word/2010/wordml" xmlns:w15="http://schemas.microsoft.com/office/word/2012/wordml" xmlns:w16cid="http://schemas.microsoft.com/office/word/2016/wordml/cid" xmlns:w16se="http://schemas.microsoft.com/office/word/2015/wordml/symex" mc:Ignorable="w14 w15 w16se w16cid">
   <w:docDefaults>
     <w:rPrDefault>
       <w:rPr>
@@ -14466,7 +16321,7 @@
       </w:pPr>
     </w:pPrDefault>
   </w:docDefaults>
-  <w:latentStyles w:defLockedState="0" w:defUIPriority="99" w:defSemiHidden="0" w:defUnhideWhenUsed="0" w:defQFormat="0" w:count="371">
+  <w:latentStyles w:defLockedState="0" w:defUIPriority="99" w:defSemiHidden="0" w:defUnhideWhenUsed="0" w:defQFormat="0" w:count="375">
     <w:lsdException w:name="Normal" w:uiPriority="0" w:qFormat="1"/>
     <w:lsdException w:name="heading 1" w:uiPriority="9" w:qFormat="1"/>
     <w:lsdException w:name="heading 2" w:semiHidden="1" w:uiPriority="9" w:unhideWhenUsed="1" w:qFormat="1"/>
@@ -14572,7 +16427,6 @@
     <w:lsdException w:name="HTML Sample" w:semiHidden="1" w:unhideWhenUsed="1"/>
     <w:lsdException w:name="HTML Typewriter" w:semiHidden="1" w:unhideWhenUsed="1"/>
     <w:lsdException w:name="HTML Variable" w:semiHidden="1" w:unhideWhenUsed="1"/>
-    <w:lsdException w:name="Normal Table" w:semiHidden="1" w:unhideWhenUsed="1"/>
     <w:lsdException w:name="annotation subject" w:semiHidden="1" w:unhideWhenUsed="1"/>
     <w:lsdException w:name="No List" w:semiHidden="1" w:unhideWhenUsed="1"/>
     <w:lsdException w:name="Outline List 1" w:semiHidden="1" w:unhideWhenUsed="1"/>
@@ -14616,10 +16470,8 @@
     <w:lsdException w:name="Table Elegant" w:semiHidden="1" w:unhideWhenUsed="1"/>
     <w:lsdException w:name="Table Professional" w:semiHidden="1" w:unhideWhenUsed="1"/>
     <w:lsdException w:name="Table Subtle 1" w:semiHidden="1" w:unhideWhenUsed="1"/>
-    <w:lsdException w:name="Table Subtle 2" w:semiHidden="1" w:unhideWhenUsed="1"/>
     <w:lsdException w:name="Table Web 1" w:semiHidden="1" w:unhideWhenUsed="1"/>
     <w:lsdException w:name="Table Web 2" w:semiHidden="1" w:unhideWhenUsed="1"/>
-    <w:lsdException w:name="Table Web 3" w:semiHidden="1" w:unhideWhenUsed="1"/>
     <w:lsdException w:name="Balloon Text" w:semiHidden="1" w:unhideWhenUsed="1"/>
     <w:lsdException w:name="Table Grid" w:uiPriority="39"/>
     <w:lsdException w:name="Table Theme" w:semiHidden="1" w:unhideWhenUsed="1"/>
@@ -14838,10 +16690,58 @@
     <w:lsdException w:name="List Table 5 Dark Accent 6" w:uiPriority="50"/>
     <w:lsdException w:name="List Table 6 Colorful Accent 6" w:uiPriority="51"/>
     <w:lsdException w:name="List Table 7 Colorful Accent 6" w:uiPriority="52"/>
+    <w:lsdException w:name="Mention" w:semiHidden="1" w:unhideWhenUsed="1"/>
+    <w:lsdException w:name="Smart Hyperlink" w:semiHidden="1" w:unhideWhenUsed="1"/>
+    <w:lsdException w:name="Hashtag" w:semiHidden="1" w:unhideWhenUsed="1"/>
+    <w:lsdException w:name="Unresolved Mention" w:semiHidden="1" w:unhideWhenUsed="1"/>
   </w:latentStyles>
   <w:style w:type="paragraph" w:default="1" w:styleId="Normal">
     <w:name w:val="Normal"/>
     <w:qFormat/>
+  </w:style>
+  <w:style w:type="paragraph" w:styleId="Heading1">
+    <w:name w:val="heading 1"/>
+    <w:basedOn w:val="Normal"/>
+    <w:next w:val="Normal"/>
+    <w:link w:val="Heading1Char"/>
+    <w:uiPriority w:val="9"/>
+    <w:qFormat/>
+    <w:rsid w:val="00232935"/>
+    <w:pPr>
+      <w:keepNext/>
+      <w:keepLines/>
+      <w:spacing w:before="240" w:after="0"/>
+      <w:outlineLvl w:val="0"/>
+    </w:pPr>
+    <w:rPr>
+      <w:rFonts w:asciiTheme="majorHAnsi" w:eastAsiaTheme="majorEastAsia" w:hAnsiTheme="majorHAnsi" w:cstheme="majorBidi"/>
+      <w:color w:val="2F5496" w:themeColor="accent1" w:themeShade="BF"/>
+      <w:sz w:val="32"/>
+      <w:szCs w:val="32"/>
+    </w:rPr>
+  </w:style>
+  <w:style w:type="paragraph" w:styleId="Heading2">
+    <w:name w:val="heading 2"/>
+    <w:basedOn w:val="Normal"/>
+    <w:next w:val="Normal"/>
+    <w:link w:val="Heading2Char"/>
+    <w:uiPriority w:val="9"/>
+    <w:semiHidden/>
+    <w:unhideWhenUsed/>
+    <w:qFormat/>
+    <w:rsid w:val="00232935"/>
+    <w:pPr>
+      <w:keepNext/>
+      <w:keepLines/>
+      <w:spacing w:before="40" w:after="0"/>
+      <w:outlineLvl w:val="1"/>
+    </w:pPr>
+    <w:rPr>
+      <w:rFonts w:asciiTheme="majorHAnsi" w:eastAsiaTheme="majorEastAsia" w:hAnsiTheme="majorHAnsi" w:cstheme="majorBidi"/>
+      <w:color w:val="2F5496" w:themeColor="accent1" w:themeShade="BF"/>
+      <w:sz w:val="26"/>
+      <w:szCs w:val="26"/>
+    </w:rPr>
   </w:style>
   <w:style w:type="character" w:default="1" w:styleId="DefaultParagraphFont">
     <w:name w:val="Default Paragraph Font"/>
@@ -15004,7 +16904,6 @@
       <w:spacing w:after="0" w:line="240" w:lineRule="auto"/>
     </w:pPr>
     <w:tblPr>
-      <w:tblInd w:w="0" w:type="dxa"/>
       <w:tblBorders>
         <w:top w:val="single" w:sz="4" w:space="0" w:color="auto"/>
         <w:left w:val="single" w:sz="4" w:space="0" w:color="auto"/>
@@ -15013,12 +16912,6 @@
         <w:insideH w:val="single" w:sz="4" w:space="0" w:color="auto"/>
         <w:insideV w:val="single" w:sz="4" w:space="0" w:color="auto"/>
       </w:tblBorders>
-      <w:tblCellMar>
-        <w:top w:w="0" w:type="dxa"/>
-        <w:left w:w="108" w:type="dxa"/>
-        <w:bottom w:w="0" w:type="dxa"/>
-        <w:right w:w="108" w:type="dxa"/>
-      </w:tblCellMar>
     </w:tblPr>
   </w:style>
   <w:style w:type="paragraph" w:styleId="Header">
@@ -15064,6 +16957,70 @@
     <w:link w:val="Footer"/>
     <w:uiPriority w:val="99"/>
     <w:rsid w:val="00025750"/>
+  </w:style>
+  <w:style w:type="character" w:customStyle="1" w:styleId="Heading1Char">
+    <w:name w:val="Heading 1 Char"/>
+    <w:basedOn w:val="DefaultParagraphFont"/>
+    <w:link w:val="Heading1"/>
+    <w:uiPriority w:val="9"/>
+    <w:rsid w:val="00232935"/>
+    <w:rPr>
+      <w:rFonts w:asciiTheme="majorHAnsi" w:eastAsiaTheme="majorEastAsia" w:hAnsiTheme="majorHAnsi" w:cstheme="majorBidi"/>
+      <w:color w:val="2F5496" w:themeColor="accent1" w:themeShade="BF"/>
+      <w:sz w:val="32"/>
+      <w:szCs w:val="32"/>
+    </w:rPr>
+  </w:style>
+  <w:style w:type="character" w:customStyle="1" w:styleId="Heading2Char">
+    <w:name w:val="Heading 2 Char"/>
+    <w:basedOn w:val="DefaultParagraphFont"/>
+    <w:link w:val="Heading2"/>
+    <w:uiPriority w:val="9"/>
+    <w:semiHidden/>
+    <w:rsid w:val="00232935"/>
+    <w:rPr>
+      <w:rFonts w:asciiTheme="majorHAnsi" w:eastAsiaTheme="majorEastAsia" w:hAnsiTheme="majorHAnsi" w:cstheme="majorBidi"/>
+      <w:color w:val="2F5496" w:themeColor="accent1" w:themeShade="BF"/>
+      <w:sz w:val="26"/>
+      <w:szCs w:val="26"/>
+    </w:rPr>
+  </w:style>
+  <w:style w:type="paragraph" w:styleId="TOCHeading">
+    <w:name w:val="TOC Heading"/>
+    <w:basedOn w:val="Heading1"/>
+    <w:next w:val="Normal"/>
+    <w:uiPriority w:val="39"/>
+    <w:unhideWhenUsed/>
+    <w:qFormat/>
+    <w:rsid w:val="00184E74"/>
+    <w:pPr>
+      <w:outlineLvl w:val="9"/>
+    </w:pPr>
+  </w:style>
+  <w:style w:type="paragraph" w:styleId="TOC1">
+    <w:name w:val="toc 1"/>
+    <w:basedOn w:val="Normal"/>
+    <w:next w:val="Normal"/>
+    <w:autoRedefine/>
+    <w:uiPriority w:val="39"/>
+    <w:unhideWhenUsed/>
+    <w:rsid w:val="00184E74"/>
+    <w:pPr>
+      <w:spacing w:after="100"/>
+    </w:pPr>
+  </w:style>
+  <w:style w:type="paragraph" w:styleId="TOC2">
+    <w:name w:val="toc 2"/>
+    <w:basedOn w:val="Normal"/>
+    <w:next w:val="Normal"/>
+    <w:autoRedefine/>
+    <w:uiPriority w:val="39"/>
+    <w:unhideWhenUsed/>
+    <w:rsid w:val="00184E74"/>
+    <w:pPr>
+      <w:spacing w:after="100"/>
+      <w:ind w:left="240"/>
+    </w:pPr>
   </w:style>
 </w:styles>
 </file>
@@ -15387,7 +17344,7 @@
 </file>
 
 <file path=customXml/itemProps2.xml><?xml version="1.0" encoding="utf-8"?>
-<ds:datastoreItem xmlns:ds="http://schemas.openxmlformats.org/officeDocument/2006/customXml" ds:itemID="{B1E0783A-A6F1-4CC7-B567-604ADA5677E6}">
+<ds:datastoreItem xmlns:ds="http://schemas.openxmlformats.org/officeDocument/2006/customXml" ds:itemID="{7637836B-B701-4EED-96F3-5F72517CA91E}">
   <ds:schemaRefs>
     <ds:schemaRef ds:uri="http://schemas.openxmlformats.org/officeDocument/2006/bibliography"/>
   </ds:schemaRefs>

--- a/BaoCao.docx
+++ b/BaoCao.docx
@@ -12,6 +12,8 @@
           <w:szCs w:val="96"/>
         </w:rPr>
       </w:pPr>
+      <w:bookmarkStart w:id="0" w:name="_GoBack"/>
+      <w:bookmarkEnd w:id="0"/>
     </w:p>
     <w:p>
       <w:pPr>
@@ -722,7 +724,11 @@
     <w:sdt>
       <w:sdtPr>
         <w:rPr>
-          <w:b/>
+          <w:rFonts w:ascii="Times New Roman" w:eastAsiaTheme="minorHAnsi" w:hAnsi="Times New Roman" w:cstheme="minorBidi"/>
+          <w:b/>
+          <w:color w:val="auto"/>
+          <w:sz w:val="24"/>
+          <w:szCs w:val="22"/>
         </w:rPr>
         <w:id w:val="-479158851"/>
         <w:docPartObj>
@@ -732,12 +738,8 @@
       </w:sdtPr>
       <w:sdtEndPr>
         <w:rPr>
-          <w:rFonts w:ascii="Times New Roman" w:eastAsiaTheme="minorHAnsi" w:hAnsi="Times New Roman" w:cstheme="minorBidi"/>
           <w:bCs/>
           <w:noProof/>
-          <w:color w:val="auto"/>
-          <w:sz w:val="24"/>
-          <w:szCs w:val="22"/>
         </w:rPr>
       </w:sdtEndPr>
       <w:sdtContent>
@@ -2364,8 +2366,6 @@
           <w:szCs w:val="48"/>
         </w:rPr>
       </w:pPr>
-      <w:bookmarkStart w:id="0" w:name="_GoBack"/>
-      <w:bookmarkEnd w:id="0"/>
     </w:p>
     <w:p>
       <w:pPr>
@@ -16427,6 +16427,7 @@
     <w:lsdException w:name="HTML Sample" w:semiHidden="1" w:unhideWhenUsed="1"/>
     <w:lsdException w:name="HTML Typewriter" w:semiHidden="1" w:unhideWhenUsed="1"/>
     <w:lsdException w:name="HTML Variable" w:semiHidden="1" w:unhideWhenUsed="1"/>
+    <w:lsdException w:name="Normal Table" w:semiHidden="1" w:unhideWhenUsed="1"/>
     <w:lsdException w:name="annotation subject" w:semiHidden="1" w:unhideWhenUsed="1"/>
     <w:lsdException w:name="No List" w:semiHidden="1" w:unhideWhenUsed="1"/>
     <w:lsdException w:name="Outline List 1" w:semiHidden="1" w:unhideWhenUsed="1"/>
@@ -16470,8 +16471,10 @@
     <w:lsdException w:name="Table Elegant" w:semiHidden="1" w:unhideWhenUsed="1"/>
     <w:lsdException w:name="Table Professional" w:semiHidden="1" w:unhideWhenUsed="1"/>
     <w:lsdException w:name="Table Subtle 1" w:semiHidden="1" w:unhideWhenUsed="1"/>
+    <w:lsdException w:name="Table Subtle 2" w:semiHidden="1" w:unhideWhenUsed="1"/>
     <w:lsdException w:name="Table Web 1" w:semiHidden="1" w:unhideWhenUsed="1"/>
     <w:lsdException w:name="Table Web 2" w:semiHidden="1" w:unhideWhenUsed="1"/>
+    <w:lsdException w:name="Table Web 3" w:semiHidden="1" w:unhideWhenUsed="1"/>
     <w:lsdException w:name="Balloon Text" w:semiHidden="1" w:unhideWhenUsed="1"/>
     <w:lsdException w:name="Table Grid" w:uiPriority="39"/>
     <w:lsdException w:name="Table Theme" w:semiHidden="1" w:unhideWhenUsed="1"/>
@@ -17344,7 +17347,7 @@
 </file>
 
 <file path=customXml/itemProps2.xml><?xml version="1.0" encoding="utf-8"?>
-<ds:datastoreItem xmlns:ds="http://schemas.openxmlformats.org/officeDocument/2006/customXml" ds:itemID="{7637836B-B701-4EED-96F3-5F72517CA91E}">
+<ds:datastoreItem xmlns:ds="http://schemas.openxmlformats.org/officeDocument/2006/customXml" ds:itemID="{449AAA26-8D7B-4FB1-BDEE-2C8A24CF0B9E}">
   <ds:schemaRefs>
     <ds:schemaRef ds:uri="http://schemas.openxmlformats.org/officeDocument/2006/bibliography"/>
   </ds:schemaRefs>
